--- a/tracker/templates/tracker/invoice_templates/template.docx
+++ b/tracker/templates/tracker/invoice_templates/template.docx
@@ -98,6 +98,7 @@
                 <w:lang w:val="en-US"/>
               </w:rPr>
             </w:pPr>
+            <w:proofErr w:type="gramStart"/>
             <w:r>
               <w:rPr>
                 <w:rFonts w:ascii="Neue Hans Kendrick" w:hAnsi="Neue Hans Kendrick"/>
@@ -115,7 +116,17 @@
                 <w:szCs w:val="16"/>
                 <w:lang w:val="en-US"/>
               </w:rPr>
-              <w:t>client_</w:t>
+              <w:t>client</w:t>
+            </w:r>
+            <w:proofErr w:type="gramEnd"/>
+            <w:r>
+              <w:rPr>
+                <w:rFonts w:ascii="Neue Hans Kendrick" w:hAnsi="Neue Hans Kendrick"/>
+                <w:sz w:val="16"/>
+                <w:szCs w:val="16"/>
+                <w:lang w:val="en-US"/>
+              </w:rPr>
+              <w:t>_</w:t>
             </w:r>
             <w:r>
               <w:rPr>
@@ -147,6 +158,7 @@
                 <w:lang w:val="en-US" w:eastAsia="de-DE" w:bidi="de-DE"/>
               </w:rPr>
             </w:pPr>
+            <w:proofErr w:type="gramStart"/>
             <w:r>
               <w:rPr>
                 <w:rFonts w:ascii="Neue Hans Kendrick ExtraLight" w:hAnsi="Neue Hans Kendrick ExtraLight"/>
@@ -164,7 +176,17 @@
                 <w:szCs w:val="16"/>
                 <w:lang w:val="en-US"/>
               </w:rPr>
-              <w:t>client_address</w:t>
+              <w:t>client</w:t>
+            </w:r>
+            <w:proofErr w:type="gramEnd"/>
+            <w:r>
+              <w:rPr>
+                <w:rFonts w:ascii="Neue Hans Kendrick ExtraLight" w:hAnsi="Neue Hans Kendrick ExtraLight"/>
+                <w:sz w:val="16"/>
+                <w:szCs w:val="16"/>
+                <w:lang w:val="en-US"/>
+              </w:rPr>
+              <w:t>_address</w:t>
             </w:r>
             <w:proofErr w:type="spellEnd"/>
             <w:r>
@@ -449,20 +471,62 @@
             <w:pPr>
               <w:pStyle w:val="Tabelleninhalt"/>
               <w:rPr>
-                <w:rFonts w:ascii="Neue Hans Kendrick Light" w:eastAsia="Neue Hans Kendrick Light" w:hAnsi="Neue Hans Kendrick Light" w:cs="Neue Hans Kendrick Light"/>
-                <w:sz w:val="16"/>
-                <w:lang w:val="de-DE" w:eastAsia="de-DE" w:bidi="de-DE"/>
-              </w:rPr>
-            </w:pPr>
-            <w:r>
-              <w:rPr>
-                <w:rFonts w:ascii="Neue Hans Kendrick Light" w:eastAsia="Neue Hans Kendrick Light" w:hAnsi="Neue Hans Kendrick Light" w:cs="Neue Hans Kendrick Light"/>
-                <w:color w:val="FF0000"/>
-                <w:sz w:val="16"/>
-                <w:lang w:val="de-DE" w:eastAsia="de-DE" w:bidi="de-DE"/>
-              </w:rPr>
-              <w:t>Todays date?</w:t>
-            </w:r>
+                <w:rFonts w:ascii="Neue Hans Kendrick ExtraLight" w:hAnsi="Neue Hans Kendrick ExtraLight"/>
+                <w:sz w:val="16"/>
+                <w:szCs w:val="16"/>
+                <w:lang w:val="en-US"/>
+              </w:rPr>
+            </w:pPr>
+            <w:proofErr w:type="gramStart"/>
+            <w:r>
+              <w:rPr>
+                <w:rFonts w:ascii="Neue Hans Kendrick ExtraLight" w:hAnsi="Neue Hans Kendrick ExtraLight"/>
+                <w:sz w:val="16"/>
+                <w:szCs w:val="16"/>
+                <w:lang w:val="en-US"/>
+              </w:rPr>
+              <w:t xml:space="preserve">{{ </w:t>
+            </w:r>
+            <w:proofErr w:type="spellStart"/>
+            <w:r>
+              <w:rPr>
+                <w:rFonts w:ascii="Neue Hans Kendrick ExtraLight" w:hAnsi="Neue Hans Kendrick ExtraLight"/>
+                <w:sz w:val="16"/>
+                <w:szCs w:val="16"/>
+                <w:lang w:val="en-US"/>
+              </w:rPr>
+              <w:t>today</w:t>
+            </w:r>
+            <w:proofErr w:type="gramEnd"/>
+            <w:r>
+              <w:rPr>
+                <w:rFonts w:ascii="Neue Hans Kendrick ExtraLight" w:hAnsi="Neue Hans Kendrick ExtraLight"/>
+                <w:sz w:val="16"/>
+                <w:szCs w:val="16"/>
+                <w:lang w:val="en-US"/>
+              </w:rPr>
+              <w:t>_date</w:t>
+            </w:r>
+            <w:proofErr w:type="spellEnd"/>
+            <w:r>
+              <w:rPr>
+                <w:rFonts w:ascii="Neue Hans Kendrick ExtraLight" w:hAnsi="Neue Hans Kendrick ExtraLight"/>
+                <w:sz w:val="16"/>
+                <w:szCs w:val="16"/>
+                <w:lang w:val="en-US"/>
+              </w:rPr>
+              <w:t>}}</w:t>
+            </w:r>
+          </w:p>
+          <w:p>
+            <w:pPr>
+              <w:pStyle w:val="Tabelleninhalt"/>
+              <w:rPr>
+                <w:rFonts w:ascii="Neue Hans Kendrick Light" w:eastAsia="Neue Hans Kendrick Light" w:hAnsi="Neue Hans Kendrick Light" w:cs="Neue Hans Kendrick Light"/>
+                <w:sz w:val="16"/>
+                <w:lang w:val="de-DE" w:eastAsia="de-DE" w:bidi="de-DE"/>
+              </w:rPr>
+            </w:pPr>
           </w:p>
         </w:tc>
         <w:tc>
@@ -496,43 +560,22 @@
           </w:p>
           <w:p>
             <w:pPr>
-              <w:tabs>
-                <w:tab w:val="left" w:pos="720"/>
-                <w:tab w:val="left" w:pos="1440"/>
-                <w:tab w:val="left" w:pos="2160"/>
-                <w:tab w:val="left" w:pos="2880"/>
-                <w:tab w:val="left" w:pos="3600"/>
-                <w:tab w:val="left" w:pos="4320"/>
-                <w:tab w:val="left" w:pos="5040"/>
-                <w:tab w:val="left" w:pos="5760"/>
-                <w:tab w:val="left" w:pos="6480"/>
-                <w:tab w:val="left" w:pos="7200"/>
-                <w:tab w:val="left" w:pos="7920"/>
-                <w:tab w:val="left" w:pos="8640"/>
-                <w:tab w:val="left" w:pos="9360"/>
-                <w:tab w:val="left" w:pos="10080"/>
-              </w:tabs>
-              <w:spacing w:after="0" w:line="240" w:lineRule="atLeast"/>
-              <w:ind w:right="150"/>
-              <w:rPr>
-                <w:rFonts w:ascii="Neue Hans Kendrick Light" w:eastAsia="Neue Hans Kendrick Light" w:hAnsi="Neue Hans Kendrick Light" w:cs="Neue Hans Kendrick Light"/>
-                <w:b/>
-                <w:bCs/>
-                <w:color w:val="FF0000"/>
-                <w:sz w:val="16"/>
-                <w:lang w:val="de-DE" w:eastAsia="de-DE" w:bidi="de-DE"/>
-              </w:rPr>
-            </w:pPr>
-            <w:r>
-              <w:rPr>
-                <w:rFonts w:ascii="Neue Hans Kendrick Light" w:eastAsia="Neue Hans Kendrick Light" w:hAnsi="Neue Hans Kendrick Light" w:cs="Neue Hans Kendrick Light"/>
-                <w:b/>
-                <w:bCs/>
-                <w:color w:val="FF0000"/>
-                <w:sz w:val="16"/>
-                <w:lang w:val="de-DE" w:eastAsia="de-DE" w:bidi="de-DE"/>
-              </w:rPr>
-              <w:t>Contract name</w:t>
+              <w:pStyle w:val="Tabelleninhalt"/>
+              <w:rPr>
+                <w:rFonts w:ascii="Neue Hans Kendrick SemiBold" w:hAnsi="Neue Hans Kendrick SemiBold"/>
+                <w:sz w:val="16"/>
+                <w:szCs w:val="16"/>
+                <w:lang w:val="de-DE"/>
+              </w:rPr>
+            </w:pPr>
+            <w:r>
+              <w:rPr>
+                <w:rFonts w:ascii="Neue Hans Kendrick SemiBold" w:hAnsi="Neue Hans Kendrick SemiBold"/>
+                <w:sz w:val="16"/>
+                <w:szCs w:val="16"/>
+                <w:lang w:val="de-DE"/>
+              </w:rPr>
+              <w:t>{{ contract_name}}</w:t>
             </w:r>
           </w:p>
           <w:p>
@@ -662,6 +705,7 @@
                 <w:lang w:val="en-US"/>
               </w:rPr>
             </w:pPr>
+            <w:proofErr w:type="gramStart"/>
             <w:r>
               <w:rPr>
                 <w:rFonts w:ascii="Neue Hans Kendrick ExtraLight" w:hAnsi="Neue Hans Kendrick ExtraLight"/>
@@ -679,9 +723,9 @@
                 <w:szCs w:val="16"/>
                 <w:lang w:val="en-US"/>
               </w:rPr>
-              <w:t>project_no</w:t>
-            </w:r>
-            <w:proofErr w:type="spellEnd"/>
+              <w:t>project</w:t>
+            </w:r>
+            <w:proofErr w:type="gramEnd"/>
             <w:r>
               <w:rPr>
                 <w:rFonts w:ascii="Neue Hans Kendrick ExtraLight" w:hAnsi="Neue Hans Kendrick ExtraLight"/>
@@ -689,29 +733,30 @@
                 <w:szCs w:val="16"/>
                 <w:lang w:val="en-US"/>
               </w:rPr>
-              <w:t>}}</w:t>
-            </w:r>
-          </w:p>
-          <w:p>
-            <w:pPr>
-              <w:pStyle w:val="Tabelleninhalt"/>
+              <w:t>_no</w:t>
+            </w:r>
+            <w:proofErr w:type="spellEnd"/>
+            <w:r>
               <w:rPr>
                 <w:rFonts w:ascii="Neue Hans Kendrick ExtraLight" w:hAnsi="Neue Hans Kendrick ExtraLight"/>
                 <w:sz w:val="16"/>
                 <w:szCs w:val="16"/>
                 <w:lang w:val="en-US"/>
               </w:rPr>
-            </w:pPr>
-            <w:r>
+              <w:t>}}</w:t>
+            </w:r>
+          </w:p>
+          <w:p>
+            <w:pPr>
+              <w:pStyle w:val="Tabelleninhalt"/>
               <w:rPr>
                 <w:rFonts w:ascii="Neue Hans Kendrick ExtraLight" w:hAnsi="Neue Hans Kendrick ExtraLight"/>
                 <w:sz w:val="16"/>
                 <w:szCs w:val="16"/>
                 <w:lang w:val="en-US"/>
               </w:rPr>
-              <w:t xml:space="preserve">{{ </w:t>
-            </w:r>
-            <w:proofErr w:type="spellStart"/>
+            </w:pPr>
+            <w:proofErr w:type="gramStart"/>
             <w:r>
               <w:rPr>
                 <w:rFonts w:ascii="Neue Hans Kendrick ExtraLight" w:hAnsi="Neue Hans Kendrick ExtraLight"/>
@@ -719,7 +764,27 @@
                 <w:szCs w:val="16"/>
                 <w:lang w:val="en-US"/>
               </w:rPr>
-              <w:t>project_name</w:t>
+              <w:t xml:space="preserve">{{ </w:t>
+            </w:r>
+            <w:proofErr w:type="spellStart"/>
+            <w:r>
+              <w:rPr>
+                <w:rFonts w:ascii="Neue Hans Kendrick ExtraLight" w:hAnsi="Neue Hans Kendrick ExtraLight"/>
+                <w:sz w:val="16"/>
+                <w:szCs w:val="16"/>
+                <w:lang w:val="en-US"/>
+              </w:rPr>
+              <w:t>project</w:t>
+            </w:r>
+            <w:proofErr w:type="gramEnd"/>
+            <w:r>
+              <w:rPr>
+                <w:rFonts w:ascii="Neue Hans Kendrick ExtraLight" w:hAnsi="Neue Hans Kendrick ExtraLight"/>
+                <w:sz w:val="16"/>
+                <w:szCs w:val="16"/>
+                <w:lang w:val="en-US"/>
+              </w:rPr>
+              <w:t>_name</w:t>
             </w:r>
             <w:proofErr w:type="spellEnd"/>
             <w:r>
@@ -1085,39 +1150,38 @@
                 <w:rFonts w:ascii="Neue Hans Kendrick Light" w:eastAsia="Neue Hans Kendrick Light" w:hAnsi="Neue Hans Kendrick Light" w:cs="Neue Hans Kendrick Light"/>
                 <w:b/>
                 <w:bCs/>
-                <w:color w:val="FF0000"/>
-                <w:sz w:val="16"/>
-                <w:lang w:val="de-DE" w:eastAsia="de-DE" w:bidi="de-DE"/>
-              </w:rPr>
-              <w:t>net_</w:t>
+                <w:sz w:val="16"/>
+                <w:lang w:val="de-DE" w:eastAsia="de-DE" w:bidi="de-DE"/>
+              </w:rPr>
+              <w:t>{{</w:t>
             </w:r>
             <w:r>
               <w:rPr>
                 <w:rFonts w:ascii="Neue Hans Kendrick Light" w:eastAsia="Neue Hans Kendrick Light" w:hAnsi="Neue Hans Kendrick Light" w:cs="Neue Hans Kendrick Light"/>
                 <w:b/>
                 <w:bCs/>
-                <w:color w:val="FF0000"/>
-                <w:sz w:val="16"/>
-                <w:lang w:val="de-DE" w:eastAsia="de-DE" w:bidi="de-DE"/>
-              </w:rPr>
-              <w:t>contract</w:t>
-            </w:r>
-            <w:r>
-              <w:rPr>
-                <w:rFonts w:ascii="Neue Hans Kendrick Light" w:eastAsia="Neue Hans Kendrick Light" w:hAnsi="Neue Hans Kendrick Light" w:cs="Neue Hans Kendrick Light"/>
-                <w:color w:val="FF0000"/>
-                <w:sz w:val="16"/>
-                <w:lang w:val="de-DE" w:eastAsia="de-DE" w:bidi="de-DE"/>
-              </w:rPr>
-              <w:t xml:space="preserve"> </w:t>
-            </w:r>
-            <w:r>
-              <w:rPr>
-                <w:rFonts w:ascii="Neue Hans Kendrick Light" w:eastAsia="Neue Hans Kendrick Light" w:hAnsi="Neue Hans Kendrick Light" w:cs="Neue Hans Kendrick Light"/>
-                <w:sz w:val="16"/>
-                <w:lang w:val="de-DE" w:eastAsia="de-DE" w:bidi="de-DE"/>
-              </w:rPr>
-              <w:t>€</w:t>
+                <w:sz w:val="16"/>
+                <w:lang w:val="de-DE" w:eastAsia="de-DE" w:bidi="de-DE"/>
+              </w:rPr>
+              <w:t>net_contract</w:t>
+            </w:r>
+            <w:r>
+              <w:rPr>
+                <w:rFonts w:ascii="Neue Hans Kendrick Light" w:eastAsia="Neue Hans Kendrick Light" w:hAnsi="Neue Hans Kendrick Light" w:cs="Neue Hans Kendrick Light"/>
+                <w:b/>
+                <w:bCs/>
+                <w:sz w:val="16"/>
+                <w:lang w:val="de-DE" w:eastAsia="de-DE" w:bidi="de-DE"/>
+              </w:rPr>
+              <w:t>}}</w:t>
+            </w:r>
+            <w:r>
+              <w:rPr>
+                <w:rFonts w:ascii="Neue Hans Kendrick Light" w:eastAsia="Neue Hans Kendrick Light" w:hAnsi="Neue Hans Kendrick Light" w:cs="Neue Hans Kendrick Light"/>
+                <w:sz w:val="16"/>
+                <w:lang w:val="de-DE" w:eastAsia="de-DE" w:bidi="de-DE"/>
+              </w:rPr>
+              <w:t xml:space="preserve"> €</w:t>
             </w:r>
           </w:p>
         </w:tc>
@@ -1312,7 +1376,16 @@
                 <w:rFonts w:ascii="Neue Hans Kendrick Light" w:eastAsia="Neue Hans Kendrick Light" w:hAnsi="Neue Hans Kendrick Light" w:cs="Neue Hans Kendrick Light"/>
                 <w:b/>
                 <w:bCs/>
-                <w:color w:val="FF0000"/>
+                <w:sz w:val="16"/>
+                <w:lang w:val="de-DE" w:eastAsia="de-DE" w:bidi="de-DE"/>
+              </w:rPr>
+              <w:t>{{</w:t>
+            </w:r>
+            <w:r>
+              <w:rPr>
+                <w:rFonts w:ascii="Neue Hans Kendrick Light" w:eastAsia="Neue Hans Kendrick Light" w:hAnsi="Neue Hans Kendrick Light" w:cs="Neue Hans Kendrick Light"/>
+                <w:b/>
+                <w:bCs/>
                 <w:sz w:val="16"/>
                 <w:lang w:val="de-DE" w:eastAsia="de-DE" w:bidi="de-DE"/>
               </w:rPr>
@@ -1321,19 +1394,20 @@
             <w:r>
               <w:rPr>
                 <w:rFonts w:ascii="Neue Hans Kendrick Light" w:eastAsia="Neue Hans Kendrick Light" w:hAnsi="Neue Hans Kendrick Light" w:cs="Neue Hans Kendrick Light"/>
-                <w:color w:val="FF0000"/>
-                <w:sz w:val="16"/>
-                <w:lang w:val="de-DE" w:eastAsia="de-DE" w:bidi="de-DE"/>
-              </w:rPr>
-              <w:t xml:space="preserve"> </w:t>
-            </w:r>
-            <w:r>
-              <w:rPr>
-                <w:rFonts w:ascii="Neue Hans Kendrick Light" w:eastAsia="Neue Hans Kendrick Light" w:hAnsi="Neue Hans Kendrick Light" w:cs="Neue Hans Kendrick Light"/>
-                <w:sz w:val="16"/>
-                <w:lang w:val="de-DE" w:eastAsia="de-DE" w:bidi="de-DE"/>
-              </w:rPr>
-              <w:t>€</w:t>
+                <w:b/>
+                <w:bCs/>
+                <w:sz w:val="16"/>
+                <w:lang w:val="de-DE" w:eastAsia="de-DE" w:bidi="de-DE"/>
+              </w:rPr>
+              <w:t>}}</w:t>
+            </w:r>
+            <w:r>
+              <w:rPr>
+                <w:rFonts w:ascii="Neue Hans Kendrick Light" w:eastAsia="Neue Hans Kendrick Light" w:hAnsi="Neue Hans Kendrick Light" w:cs="Neue Hans Kendrick Light"/>
+                <w:sz w:val="16"/>
+                <w:lang w:val="de-DE" w:eastAsia="de-DE" w:bidi="de-DE"/>
+              </w:rPr>
+              <w:t xml:space="preserve"> €</w:t>
             </w:r>
           </w:p>
         </w:tc>
@@ -1707,27 +1781,34 @@
                 <w:rFonts w:ascii="Neue Hans Kendrick Light" w:eastAsia="Neue Hans Kendrick Light" w:hAnsi="Neue Hans Kendrick Light" w:cs="Neue Hans Kendrick Light"/>
                 <w:b/>
                 <w:bCs/>
-                <w:color w:val="FF0000"/>
-                <w:sz w:val="16"/>
-                <w:lang w:val="de-DE" w:eastAsia="de-DE" w:bidi="de-DE"/>
-              </w:rPr>
-              <w:t>gross_</w:t>
+                <w:sz w:val="16"/>
+                <w:lang w:val="de-DE" w:eastAsia="de-DE" w:bidi="de-DE"/>
+              </w:rPr>
+              <w:t>{{</w:t>
             </w:r>
             <w:r>
               <w:rPr>
                 <w:rFonts w:ascii="Neue Hans Kendrick Light" w:eastAsia="Neue Hans Kendrick Light" w:hAnsi="Neue Hans Kendrick Light" w:cs="Neue Hans Kendrick Light"/>
                 <w:b/>
                 <w:bCs/>
-                <w:color w:val="FF0000"/>
-                <w:sz w:val="16"/>
-                <w:lang w:val="de-DE" w:eastAsia="de-DE" w:bidi="de-DE"/>
-              </w:rPr>
-              <w:t>contract</w:t>
-            </w:r>
-            <w:r>
-              <w:rPr>
-                <w:rFonts w:ascii="Neue Hans Kendrick Light" w:eastAsia="Neue Hans Kendrick Light" w:hAnsi="Neue Hans Kendrick Light" w:cs="Neue Hans Kendrick Light"/>
-                <w:color w:val="FF0000"/>
+                <w:sz w:val="16"/>
+                <w:lang w:val="de-DE" w:eastAsia="de-DE" w:bidi="de-DE"/>
+              </w:rPr>
+              <w:t>gross_contract</w:t>
+            </w:r>
+            <w:r>
+              <w:rPr>
+                <w:rFonts w:ascii="Neue Hans Kendrick Light" w:eastAsia="Neue Hans Kendrick Light" w:hAnsi="Neue Hans Kendrick Light" w:cs="Neue Hans Kendrick Light"/>
+                <w:b/>
+                <w:bCs/>
+                <w:sz w:val="16"/>
+                <w:lang w:val="de-DE" w:eastAsia="de-DE" w:bidi="de-DE"/>
+              </w:rPr>
+              <w:t>}}</w:t>
+            </w:r>
+            <w:r>
+              <w:rPr>
+                <w:rFonts w:ascii="Neue Hans Kendrick Light" w:eastAsia="Neue Hans Kendrick Light" w:hAnsi="Neue Hans Kendrick Light" w:cs="Neue Hans Kendrick Light"/>
                 <w:sz w:val="16"/>
                 <w:lang w:val="de-DE" w:eastAsia="de-DE" w:bidi="de-DE"/>
               </w:rPr>
@@ -2620,7 +2701,7 @@
                 <w:tab w:val="left" w:pos="15876"/>
               </w:tabs>
               <w:spacing w:after="160" w:line="259" w:lineRule="auto"/>
-              <w:jc w:val="center"/>
+              <w:jc w:val="right"/>
               <w:rPr>
                 <w:rFonts w:ascii="Neue Hans Kendrick Light" w:eastAsia="Neue Hans Kendrick Light" w:hAnsi="Neue Hans Kendrick Light" w:cs="Neue Hans Kendrick Light"/>
                 <w:b/>
@@ -2809,16 +2890,34 @@
                 <w:rFonts w:ascii="Neue Hans Kendrick Light" w:eastAsia="Neue Hans Kendrick Light" w:hAnsi="Neue Hans Kendrick Light" w:cs="Neue Hans Kendrick Light"/>
                 <w:b/>
                 <w:bCs/>
-                <w:color w:val="FF0000"/>
                 <w:sz w:val="18"/>
                 <w:lang w:val="de-DE" w:eastAsia="de-DE" w:bidi="de-DE"/>
               </w:rPr>
+              <w:t>{{section.</w:t>
+            </w:r>
+            <w:r>
+              <w:rPr>
+                <w:rFonts w:ascii="Neue Hans Kendrick Light" w:eastAsia="Neue Hans Kendrick Light" w:hAnsi="Neue Hans Kendrick Light" w:cs="Neue Hans Kendrick Light"/>
+                <w:b/>
+                <w:bCs/>
+                <w:sz w:val="18"/>
+                <w:lang w:val="de-DE" w:eastAsia="de-DE" w:bidi="de-DE"/>
+              </w:rPr>
               <w:t>net_section</w:t>
             </w:r>
             <w:r>
               <w:rPr>
                 <w:rFonts w:ascii="Neue Hans Kendrick Light" w:eastAsia="Neue Hans Kendrick Light" w:hAnsi="Neue Hans Kendrick Light" w:cs="Neue Hans Kendrick Light"/>
-                <w:color w:val="000000"/>
+                <w:b/>
+                <w:bCs/>
+                <w:sz w:val="18"/>
+                <w:lang w:val="de-DE" w:eastAsia="de-DE" w:bidi="de-DE"/>
+              </w:rPr>
+              <w:t>}}</w:t>
+            </w:r>
+            <w:r>
+              <w:rPr>
+                <w:rFonts w:ascii="Neue Hans Kendrick Light" w:eastAsia="Neue Hans Kendrick Light" w:hAnsi="Neue Hans Kendrick Light" w:cs="Neue Hans Kendrick Light"/>
                 <w:sz w:val="18"/>
                 <w:lang w:val="de-DE" w:eastAsia="de-DE" w:bidi="de-DE"/>
               </w:rPr>
@@ -2866,6 +2965,7 @@
         <w:t xml:space="preserve">{% for item in </w:t>
       </w:r>
       <w:proofErr w:type="spellStart"/>
+      <w:proofErr w:type="gramStart"/>
       <w:r>
         <w:rPr>
           <w:rFonts w:ascii="Neue Hans Kendrick Light" w:eastAsia="Neue Hans Kendrick Light" w:hAnsi="Neue Hans Kendrick Light" w:cs="Neue Hans Kendrick Light"/>
@@ -2877,6 +2977,7 @@
         <w:t>section.Item</w:t>
       </w:r>
       <w:proofErr w:type="spellEnd"/>
+      <w:proofErr w:type="gramEnd"/>
       <w:r>
         <w:rPr>
           <w:rFonts w:ascii="Neue Hans Kendrick Light" w:eastAsia="Neue Hans Kendrick Light" w:hAnsi="Neue Hans Kendrick Light" w:cs="Neue Hans Kendrick Light"/>
@@ -3162,14 +3263,6 @@
                 <w:lang w:val="de-DE" w:eastAsia="de-DE" w:bidi="de-DE"/>
               </w:rPr>
             </w:pPr>
-            <w:r>
-              <w:rPr>
-                <w:rFonts w:ascii="Neue Hans Kendrick Light" w:eastAsia="Neue Hans Kendrick Light" w:hAnsi="Neue Hans Kendrick Light" w:cs="Neue Hans Kendrick Light"/>
-                <w:sz w:val="18"/>
-                <w:lang w:val="de-DE" w:eastAsia="de-DE" w:bidi="de-DE"/>
-              </w:rPr>
-              <w:t xml:space="preserve"> </w:t>
-            </w:r>
             <w:r>
               <w:rPr>
                 <w:rFonts w:ascii="Neue Hans Kendrick Light" w:eastAsia="Neue Hans Kendrick Light" w:hAnsi="Neue Hans Kendrick Light" w:cs="Neue Hans Kendrick Light"/>
@@ -3604,38 +3697,34 @@
                 <w:rFonts w:ascii="Neue Hans Kendrick Light" w:eastAsia="Neue Hans Kendrick Light" w:hAnsi="Neue Hans Kendrick Light" w:cs="Neue Hans Kendrick Light"/>
                 <w:b/>
                 <w:bCs/>
-                <w:color w:val="FF0000"/>
-                <w:sz w:val="16"/>
-                <w:lang w:val="de-DE" w:eastAsia="de-DE" w:bidi="de-DE"/>
-              </w:rPr>
-              <w:t>net_</w:t>
+                <w:sz w:val="16"/>
+                <w:lang w:val="de-DE" w:eastAsia="de-DE" w:bidi="de-DE"/>
+              </w:rPr>
+              <w:t>{{</w:t>
             </w:r>
             <w:r>
               <w:rPr>
                 <w:rFonts w:ascii="Neue Hans Kendrick Light" w:eastAsia="Neue Hans Kendrick Light" w:hAnsi="Neue Hans Kendrick Light" w:cs="Neue Hans Kendrick Light"/>
                 <w:b/>
                 <w:bCs/>
-                <w:color w:val="FF0000"/>
-                <w:sz w:val="16"/>
-                <w:lang w:val="de-DE" w:eastAsia="de-DE" w:bidi="de-DE"/>
-              </w:rPr>
-              <w:t>contrac</w:t>
+                <w:sz w:val="16"/>
+                <w:lang w:val="de-DE" w:eastAsia="de-DE" w:bidi="de-DE"/>
+              </w:rPr>
+              <w:t>net_contract</w:t>
             </w:r>
             <w:r>
               <w:rPr>
                 <w:rFonts w:ascii="Neue Hans Kendrick Light" w:eastAsia="Neue Hans Kendrick Light" w:hAnsi="Neue Hans Kendrick Light" w:cs="Neue Hans Kendrick Light"/>
                 <w:b/>
                 <w:bCs/>
-                <w:color w:val="FF0000"/>
-                <w:sz w:val="16"/>
-                <w:lang w:val="de-DE" w:eastAsia="de-DE" w:bidi="de-DE"/>
-              </w:rPr>
-              <w:t>t</w:t>
-            </w:r>
-            <w:r>
-              <w:rPr>
-                <w:rFonts w:ascii="Neue Hans Kendrick Light" w:eastAsia="Neue Hans Kendrick Light" w:hAnsi="Neue Hans Kendrick Light" w:cs="Neue Hans Kendrick Light"/>
-                <w:color w:val="000000"/>
+                <w:sz w:val="16"/>
+                <w:lang w:val="de-DE" w:eastAsia="de-DE" w:bidi="de-DE"/>
+              </w:rPr>
+              <w:t>}}</w:t>
+            </w:r>
+            <w:r>
+              <w:rPr>
+                <w:rFonts w:ascii="Neue Hans Kendrick Light" w:eastAsia="Neue Hans Kendrick Light" w:hAnsi="Neue Hans Kendrick Light" w:cs="Neue Hans Kendrick Light"/>
                 <w:sz w:val="18"/>
                 <w:lang w:val="de-DE" w:eastAsia="de-DE" w:bidi="de-DE"/>
               </w:rPr>
@@ -3872,7 +3961,6 @@
               <w:jc w:val="right"/>
               <w:rPr>
                 <w:rFonts w:ascii="Neue Hans Kendrick Light" w:eastAsia="Neue Hans Kendrick Light" w:hAnsi="Neue Hans Kendrick Light" w:cs="Neue Hans Kendrick Light"/>
-                <w:color w:val="000000"/>
                 <w:sz w:val="18"/>
                 <w:lang w:val="de-DE" w:eastAsia="de-DE" w:bidi="de-DE"/>
               </w:rPr>
@@ -3882,53 +3970,38 @@
                 <w:rFonts w:ascii="Neue Hans Kendrick Light" w:eastAsia="Neue Hans Kendrick Light" w:hAnsi="Neue Hans Kendrick Light" w:cs="Neue Hans Kendrick Light"/>
                 <w:b/>
                 <w:bCs/>
-                <w:color w:val="FF0000"/>
-                <w:sz w:val="16"/>
-                <w:lang w:val="de-DE" w:eastAsia="de-DE" w:bidi="de-DE"/>
-              </w:rPr>
-              <w:t>net_</w:t>
+                <w:sz w:val="16"/>
+                <w:lang w:val="de-DE" w:eastAsia="de-DE" w:bidi="de-DE"/>
+              </w:rPr>
+              <w:t>{{</w:t>
             </w:r>
             <w:r>
               <w:rPr>
                 <w:rFonts w:ascii="Neue Hans Kendrick Light" w:eastAsia="Neue Hans Kendrick Light" w:hAnsi="Neue Hans Kendrick Light" w:cs="Neue Hans Kendrick Light"/>
                 <w:b/>
                 <w:bCs/>
-                <w:color w:val="FF0000"/>
-                <w:sz w:val="16"/>
-                <w:lang w:val="de-DE" w:eastAsia="de-DE" w:bidi="de-DE"/>
-              </w:rPr>
-              <w:t>contrac</w:t>
+                <w:sz w:val="16"/>
+                <w:lang w:val="de-DE" w:eastAsia="de-DE" w:bidi="de-DE"/>
+              </w:rPr>
+              <w:t>net_contract</w:t>
             </w:r>
             <w:r>
               <w:rPr>
                 <w:rFonts w:ascii="Neue Hans Kendrick Light" w:eastAsia="Neue Hans Kendrick Light" w:hAnsi="Neue Hans Kendrick Light" w:cs="Neue Hans Kendrick Light"/>
                 <w:b/>
                 <w:bCs/>
-                <w:color w:val="FF0000"/>
-                <w:sz w:val="16"/>
-                <w:lang w:val="de-DE" w:eastAsia="de-DE" w:bidi="de-DE"/>
-              </w:rPr>
-              <w:t>t</w:t>
-            </w:r>
-            <w:r>
-              <w:rPr>
-                <w:rFonts w:ascii="Neue Hans Kendrick Light" w:eastAsia="Neue Hans Kendrick Light" w:hAnsi="Neue Hans Kendrick Light" w:cs="Neue Hans Kendrick Light"/>
-                <w:color w:val="000000"/>
+                <w:sz w:val="16"/>
+                <w:lang w:val="de-DE" w:eastAsia="de-DE" w:bidi="de-DE"/>
+              </w:rPr>
+              <w:t>}}</w:t>
+            </w:r>
+            <w:r>
+              <w:rPr>
+                <w:rFonts w:ascii="Neue Hans Kendrick Light" w:eastAsia="Neue Hans Kendrick Light" w:hAnsi="Neue Hans Kendrick Light" w:cs="Neue Hans Kendrick Light"/>
                 <w:sz w:val="18"/>
                 <w:lang w:val="de-DE" w:eastAsia="de-DE" w:bidi="de-DE"/>
               </w:rPr>
               <w:t>€</w:t>
-            </w:r>
-            <w:r>
-              <w:rPr>
-                <w:rFonts w:ascii="Neue Hans Kendrick Light" w:eastAsia="Neue Hans Kendrick Light" w:hAnsi="Neue Hans Kendrick Light" w:cs="Neue Hans Kendrick Light"/>
-                <w:b/>
-                <w:bCs/>
-                <w:color w:val="FF0000"/>
-                <w:sz w:val="16"/>
-                <w:lang w:val="de-DE" w:eastAsia="de-DE" w:bidi="de-DE"/>
-              </w:rPr>
-              <w:t xml:space="preserve"> </w:t>
             </w:r>
           </w:p>
         </w:tc>
@@ -4199,7 +4272,6 @@
               <w:jc w:val="right"/>
               <w:rPr>
                 <w:rFonts w:ascii="Neue Hans Kendrick Light" w:eastAsia="Neue Hans Kendrick Light" w:hAnsi="Neue Hans Kendrick Light" w:cs="Neue Hans Kendrick Light"/>
-                <w:color w:val="000000"/>
                 <w:sz w:val="18"/>
                 <w:lang w:val="de-DE" w:eastAsia="de-DE" w:bidi="de-DE"/>
               </w:rPr>
@@ -4209,29 +4281,26 @@
                 <w:rFonts w:ascii="Neue Hans Kendrick Light" w:eastAsia="Neue Hans Kendrick Light" w:hAnsi="Neue Hans Kendrick Light" w:cs="Neue Hans Kendrick Light"/>
                 <w:b/>
                 <w:bCs/>
-                <w:color w:val="FF0000"/>
-                <w:sz w:val="16"/>
-                <w:lang w:val="de-DE" w:eastAsia="de-DE" w:bidi="de-DE"/>
-              </w:rPr>
-              <w:t>net_</w:t>
+                <w:sz w:val="16"/>
+                <w:lang w:val="de-DE" w:eastAsia="de-DE" w:bidi="de-DE"/>
+              </w:rPr>
+              <w:t>{{</w:t>
             </w:r>
             <w:r>
               <w:rPr>
                 <w:rFonts w:ascii="Neue Hans Kendrick Light" w:eastAsia="Neue Hans Kendrick Light" w:hAnsi="Neue Hans Kendrick Light" w:cs="Neue Hans Kendrick Light"/>
                 <w:b/>
                 <w:bCs/>
-                <w:color w:val="FF0000"/>
-                <w:sz w:val="16"/>
-                <w:lang w:val="de-DE" w:eastAsia="de-DE" w:bidi="de-DE"/>
-              </w:rPr>
-              <w:t>contrac</w:t>
+                <w:sz w:val="16"/>
+                <w:lang w:val="de-DE" w:eastAsia="de-DE" w:bidi="de-DE"/>
+              </w:rPr>
+              <w:t>net_contrac</w:t>
             </w:r>
             <w:r>
               <w:rPr>
                 <w:rFonts w:ascii="Neue Hans Kendrick Light" w:eastAsia="Neue Hans Kendrick Light" w:hAnsi="Neue Hans Kendrick Light" w:cs="Neue Hans Kendrick Light"/>
                 <w:b/>
                 <w:bCs/>
-                <w:color w:val="FF0000"/>
                 <w:sz w:val="16"/>
                 <w:lang w:val="de-DE" w:eastAsia="de-DE" w:bidi="de-DE"/>
               </w:rPr>
@@ -4240,7 +4309,16 @@
             <w:r>
               <w:rPr>
                 <w:rFonts w:ascii="Neue Hans Kendrick Light" w:eastAsia="Neue Hans Kendrick Light" w:hAnsi="Neue Hans Kendrick Light" w:cs="Neue Hans Kendrick Light"/>
-                <w:color w:val="000000"/>
+                <w:b/>
+                <w:bCs/>
+                <w:sz w:val="16"/>
+                <w:lang w:val="de-DE" w:eastAsia="de-DE" w:bidi="de-DE"/>
+              </w:rPr>
+              <w:t>}}</w:t>
+            </w:r>
+            <w:r>
+              <w:rPr>
+                <w:rFonts w:ascii="Neue Hans Kendrick Light" w:eastAsia="Neue Hans Kendrick Light" w:hAnsi="Neue Hans Kendrick Light" w:cs="Neue Hans Kendrick Light"/>
                 <w:sz w:val="18"/>
                 <w:lang w:val="de-DE" w:eastAsia="de-DE" w:bidi="de-DE"/>
               </w:rPr>
@@ -4428,7 +4506,6 @@
               <w:jc w:val="right"/>
               <w:rPr>
                 <w:rFonts w:ascii="Neue Hans Kendrick Light" w:eastAsia="Neue Hans Kendrick Light" w:hAnsi="Neue Hans Kendrick Light" w:cs="Neue Hans Kendrick Light"/>
-                <w:color w:val="000000"/>
                 <w:sz w:val="18"/>
                 <w:lang w:val="de-DE" w:eastAsia="de-DE" w:bidi="de-DE"/>
               </w:rPr>
@@ -4438,7 +4515,16 @@
                 <w:rFonts w:ascii="Neue Hans Kendrick Light" w:eastAsia="Neue Hans Kendrick Light" w:hAnsi="Neue Hans Kendrick Light" w:cs="Neue Hans Kendrick Light"/>
                 <w:b/>
                 <w:bCs/>
-                <w:color w:val="FF0000"/>
+                <w:sz w:val="16"/>
+                <w:lang w:val="de-DE" w:eastAsia="de-DE" w:bidi="de-DE"/>
+              </w:rPr>
+              <w:t>{{</w:t>
+            </w:r>
+            <w:r>
+              <w:rPr>
+                <w:rFonts w:ascii="Neue Hans Kendrick Light" w:eastAsia="Neue Hans Kendrick Light" w:hAnsi="Neue Hans Kendrick Light" w:cs="Neue Hans Kendrick Light"/>
+                <w:b/>
+                <w:bCs/>
                 <w:sz w:val="16"/>
                 <w:lang w:val="de-DE" w:eastAsia="de-DE" w:bidi="de-DE"/>
               </w:rPr>
@@ -4447,7 +4533,16 @@
             <w:r>
               <w:rPr>
                 <w:rFonts w:ascii="Neue Hans Kendrick Light" w:eastAsia="Neue Hans Kendrick Light" w:hAnsi="Neue Hans Kendrick Light" w:cs="Neue Hans Kendrick Light"/>
-                <w:color w:val="FF0000"/>
+                <w:b/>
+                <w:bCs/>
+                <w:sz w:val="16"/>
+                <w:lang w:val="de-DE" w:eastAsia="de-DE" w:bidi="de-DE"/>
+              </w:rPr>
+              <w:t>}}</w:t>
+            </w:r>
+            <w:r>
+              <w:rPr>
+                <w:rFonts w:ascii="Neue Hans Kendrick Light" w:eastAsia="Neue Hans Kendrick Light" w:hAnsi="Neue Hans Kendrick Light" w:cs="Neue Hans Kendrick Light"/>
                 <w:sz w:val="16"/>
                 <w:lang w:val="de-DE" w:eastAsia="de-DE" w:bidi="de-DE"/>
               </w:rPr>
@@ -4456,7 +4551,6 @@
             <w:r>
               <w:rPr>
                 <w:rFonts w:ascii="Neue Hans Kendrick Light" w:eastAsia="Neue Hans Kendrick Light" w:hAnsi="Neue Hans Kendrick Light" w:cs="Neue Hans Kendrick Light"/>
-                <w:color w:val="000000"/>
                 <w:sz w:val="18"/>
                 <w:lang w:val="de-DE" w:eastAsia="de-DE" w:bidi="de-DE"/>
               </w:rPr>
@@ -4666,7 +4760,6 @@
               <w:rPr>
                 <w:rFonts w:ascii="Neue Hans Kendrick Light" w:eastAsia="Neue Hans Kendrick Light" w:hAnsi="Neue Hans Kendrick Light" w:cs="Neue Hans Kendrick Light"/>
                 <w:b/>
-                <w:color w:val="000000"/>
                 <w:sz w:val="18"/>
                 <w:u w:val="single"/>
                 <w:lang w:val="de-DE" w:eastAsia="de-DE" w:bidi="de-DE"/>
@@ -4677,17 +4770,37 @@
                 <w:rFonts w:ascii="Neue Hans Kendrick Light" w:eastAsia="Neue Hans Kendrick Light" w:hAnsi="Neue Hans Kendrick Light" w:cs="Neue Hans Kendrick Light"/>
                 <w:b/>
                 <w:bCs/>
-                <w:color w:val="FF0000"/>
                 <w:sz w:val="16"/>
                 <w:u w:val="single"/>
                 <w:lang w:val="de-DE" w:eastAsia="de-DE" w:bidi="de-DE"/>
               </w:rPr>
+              <w:t>{{</w:t>
+            </w:r>
+            <w:r>
+              <w:rPr>
+                <w:rFonts w:ascii="Neue Hans Kendrick Light" w:eastAsia="Neue Hans Kendrick Light" w:hAnsi="Neue Hans Kendrick Light" w:cs="Neue Hans Kendrick Light"/>
+                <w:b/>
+                <w:bCs/>
+                <w:sz w:val="16"/>
+                <w:u w:val="single"/>
+                <w:lang w:val="de-DE" w:eastAsia="de-DE" w:bidi="de-DE"/>
+              </w:rPr>
               <w:t>gross_contract</w:t>
             </w:r>
             <w:r>
               <w:rPr>
                 <w:rFonts w:ascii="Neue Hans Kendrick Light" w:eastAsia="Neue Hans Kendrick Light" w:hAnsi="Neue Hans Kendrick Light" w:cs="Neue Hans Kendrick Light"/>
-                <w:color w:val="FF0000"/>
+                <w:b/>
+                <w:bCs/>
+                <w:sz w:val="16"/>
+                <w:u w:val="single"/>
+                <w:lang w:val="de-DE" w:eastAsia="de-DE" w:bidi="de-DE"/>
+              </w:rPr>
+              <w:t>}}</w:t>
+            </w:r>
+            <w:r>
+              <w:rPr>
+                <w:rFonts w:ascii="Neue Hans Kendrick Light" w:eastAsia="Neue Hans Kendrick Light" w:hAnsi="Neue Hans Kendrick Light" w:cs="Neue Hans Kendrick Light"/>
                 <w:sz w:val="16"/>
                 <w:lang w:val="de-DE" w:eastAsia="de-DE" w:bidi="de-DE"/>
               </w:rPr>
@@ -4697,7 +4810,6 @@
               <w:rPr>
                 <w:rFonts w:ascii="Neue Hans Kendrick Light" w:eastAsia="Neue Hans Kendrick Light" w:hAnsi="Neue Hans Kendrick Light" w:cs="Neue Hans Kendrick Light"/>
                 <w:b/>
-                <w:color w:val="000000"/>
                 <w:sz w:val="18"/>
                 <w:u w:val="single"/>
                 <w:lang w:val="de-DE" w:eastAsia="de-DE" w:bidi="de-DE"/>
@@ -5864,16 +5976,7 @@
               <w:sz w:val="12"/>
               <w:lang w:val="de-DE" w:eastAsia="de-DE" w:bidi="de-DE"/>
             </w:rPr>
-            <w:t xml:space="preserve">BCK </w:t>
-          </w:r>
-          <w:r>
-            <w:rPr>
-              <w:rFonts w:ascii="Neue Hans Kendrick Light" w:eastAsia="Neue Hans Kendrick Light" w:hAnsi="Neue Hans Kendrick Light" w:cs="Neue Hans Kendrick Light"/>
-              <w:b/>
-              <w:sz w:val="12"/>
-              <w:lang w:val="de-DE" w:eastAsia="de-DE" w:bidi="de-DE"/>
-            </w:rPr>
-            <w:t>Architektur GmbH</w:t>
+            <w:t>BCK Architektur GmbH</w:t>
           </w:r>
         </w:p>
         <w:p>
@@ -7073,18 +7176,18 @@
 </file>
 
 <file path=customXml/item1.xml><?xml version="1.0" encoding="utf-8"?>
+<p:properties xmlns:p="http://schemas.microsoft.com/office/2006/metadata/properties" xmlns:xsi="http://www.w3.org/2001/XMLSchema-instance" xmlns:pc="http://schemas.microsoft.com/office/infopath/2007/PartnerControls">
+  <documentManagement/>
+</p:properties>
+</file>
+
+<file path=customXml/item2.xml><?xml version="1.0" encoding="utf-8"?>
 <?mso-contentType ?>
 <FormTemplates xmlns="http://schemas.microsoft.com/sharepoint/v3/contenttype/forms">
   <Display>DocumentLibraryForm</Display>
   <Edit>DocumentLibraryForm</Edit>
   <New>DocumentLibraryForm</New>
 </FormTemplates>
-</file>
-
-<file path=customXml/item2.xml><?xml version="1.0" encoding="utf-8"?>
-<p:properties xmlns:p="http://schemas.microsoft.com/office/2006/metadata/properties" xmlns:xsi="http://www.w3.org/2001/XMLSchema-instance" xmlns:pc="http://schemas.microsoft.com/office/infopath/2007/PartnerControls">
-  <documentManagement/>
-</p:properties>
 </file>
 
 <file path=customXml/item3.xml><?xml version="1.0" encoding="utf-8"?>
@@ -7232,18 +7335,18 @@
 </file>
 
 <file path=customXml/itemProps1.xml><?xml version="1.0" encoding="utf-8"?>
-<ds:datastoreItem xmlns:ds="http://schemas.openxmlformats.org/officeDocument/2006/customXml" ds:itemID="{0CC34B4B-FB11-4178-A4DC-35C1336D862E}">
+<ds:datastoreItem xmlns:ds="http://schemas.openxmlformats.org/officeDocument/2006/customXml" ds:itemID="{CF3CF9CB-2354-44EE-B64E-F198C0532381}">
   <ds:schemaRefs>
-    <ds:schemaRef ds:uri="http://schemas.microsoft.com/sharepoint/v3/contenttype/forms"/>
+    <ds:schemaRef ds:uri="http://schemas.microsoft.com/office/2006/metadata/properties"/>
+    <ds:schemaRef ds:uri="http://schemas.microsoft.com/office/infopath/2007/PartnerControls"/>
   </ds:schemaRefs>
 </ds:datastoreItem>
 </file>
 
 <file path=customXml/itemProps2.xml><?xml version="1.0" encoding="utf-8"?>
-<ds:datastoreItem xmlns:ds="http://schemas.openxmlformats.org/officeDocument/2006/customXml" ds:itemID="{CF3CF9CB-2354-44EE-B64E-F198C0532381}">
+<ds:datastoreItem xmlns:ds="http://schemas.openxmlformats.org/officeDocument/2006/customXml" ds:itemID="{0CC34B4B-FB11-4178-A4DC-35C1336D862E}">
   <ds:schemaRefs>
-    <ds:schemaRef ds:uri="http://schemas.microsoft.com/office/2006/metadata/properties"/>
-    <ds:schemaRef ds:uri="http://schemas.microsoft.com/office/infopath/2007/PartnerControls"/>
+    <ds:schemaRef ds:uri="http://schemas.microsoft.com/sharepoint/v3/contenttype/forms"/>
   </ds:schemaRefs>
 </ds:datastoreItem>
 </file>

--- a/tracker/templates/tracker/invoice_templates/template.docx
+++ b/tracker/templates/tracker/invoice_templates/template.docx
@@ -3284,6 +3284,401 @@
         </w:tc>
       </w:tr>
     </w:tbl>
+    <w:p>
+      <w:pPr>
+        <w:tabs>
+          <w:tab w:val="left" w:pos="1134"/>
+          <w:tab w:val="left" w:pos="2268"/>
+          <w:tab w:val="left" w:pos="3402"/>
+          <w:tab w:val="left" w:pos="4536"/>
+          <w:tab w:val="left" w:pos="5670"/>
+          <w:tab w:val="left" w:pos="6804"/>
+          <w:tab w:val="left" w:pos="7938"/>
+          <w:tab w:val="left" w:pos="9072"/>
+          <w:tab w:val="left" w:pos="10206"/>
+          <w:tab w:val="left" w:pos="11340"/>
+          <w:tab w:val="left" w:pos="12474"/>
+          <w:tab w:val="left" w:pos="13608"/>
+          <w:tab w:val="left" w:pos="14742"/>
+          <w:tab w:val="left" w:pos="15876"/>
+        </w:tabs>
+        <w:spacing w:after="0" w:line="259" w:lineRule="auto"/>
+        <w:rPr>
+          <w:rFonts w:ascii="Neue Hans Kendrick Light" w:eastAsia="Neue Hans Kendrick Light" w:hAnsi="Neue Hans Kendrick Light" w:cs="Neue Hans Kendrick Light"/>
+          <w:b/>
+          <w:sz w:val="2"/>
+          <w:szCs w:val="6"/>
+          <w:lang w:eastAsia="de-DE" w:bidi="de-DE"/>
+        </w:rPr>
+      </w:pPr>
+      <w:r>
+        <w:rPr>
+          <w:rFonts w:ascii="Neue Hans Kendrick Light" w:eastAsia="Neue Hans Kendrick Light" w:hAnsi="Neue Hans Kendrick Light" w:cs="Neue Hans Kendrick Light"/>
+          <w:b/>
+          <w:sz w:val="2"/>
+          <w:szCs w:val="6"/>
+          <w:lang w:eastAsia="de-DE" w:bidi="de-DE"/>
+        </w:rPr>
+        <w:t xml:space="preserve">{% if </w:t>
+      </w:r>
+      <w:proofErr w:type="spellStart"/>
+      <w:r>
+        <w:rPr>
+          <w:rFonts w:ascii="Neue Hans Kendrick Light" w:eastAsia="Neue Hans Kendrick Light" w:hAnsi="Neue Hans Kendrick Light" w:cs="Neue Hans Kendrick Light"/>
+          <w:b/>
+          <w:sz w:val="2"/>
+          <w:szCs w:val="6"/>
+          <w:lang w:eastAsia="de-DE" w:bidi="de-DE"/>
+        </w:rPr>
+        <w:t>item.description</w:t>
+      </w:r>
+      <w:proofErr w:type="spellEnd"/>
+      <w:r>
+        <w:rPr>
+          <w:rFonts w:ascii="Neue Hans Kendrick Light" w:eastAsia="Neue Hans Kendrick Light" w:hAnsi="Neue Hans Kendrick Light" w:cs="Neue Hans Kendrick Light"/>
+          <w:b/>
+          <w:sz w:val="2"/>
+          <w:szCs w:val="6"/>
+          <w:lang w:eastAsia="de-DE" w:bidi="de-DE"/>
+        </w:rPr>
+        <w:t xml:space="preserve"> %}</w:t>
+      </w:r>
+    </w:p>
+    <w:tbl>
+      <w:tblPr>
+        <w:tblW w:w="9493" w:type="dxa"/>
+        <w:tblLayout w:type="fixed"/>
+        <w:tblCellMar>
+          <w:left w:w="36" w:type="dxa"/>
+          <w:right w:w="36" w:type="dxa"/>
+        </w:tblCellMar>
+        <w:tblLook w:val="04A0" w:firstRow="1" w:lastRow="0" w:firstColumn="1" w:lastColumn="0" w:noHBand="0" w:noVBand="1"/>
+      </w:tblPr>
+      <w:tblGrid>
+        <w:gridCol w:w="432"/>
+        <w:gridCol w:w="2824"/>
+        <w:gridCol w:w="1417"/>
+        <w:gridCol w:w="1276"/>
+        <w:gridCol w:w="1843"/>
+        <w:gridCol w:w="1701"/>
+      </w:tblGrid>
+      <w:tr>
+        <w:trPr>
+          <w:trHeight w:val="151"/>
+        </w:trPr>
+        <w:tc>
+          <w:tcPr>
+            <w:tcW w:w="432" w:type="dxa"/>
+            <w:shd w:val="clear" w:color="auto" w:fill="auto"/>
+          </w:tcPr>
+          <w:p>
+            <w:pPr>
+              <w:tabs>
+                <w:tab w:val="left" w:pos="1134"/>
+                <w:tab w:val="left" w:pos="2268"/>
+                <w:tab w:val="left" w:pos="3402"/>
+                <w:tab w:val="left" w:pos="4536"/>
+                <w:tab w:val="left" w:pos="5670"/>
+                <w:tab w:val="left" w:pos="6804"/>
+                <w:tab w:val="left" w:pos="7938"/>
+                <w:tab w:val="left" w:pos="9072"/>
+                <w:tab w:val="left" w:pos="10206"/>
+                <w:tab w:val="left" w:pos="11340"/>
+                <w:tab w:val="left" w:pos="12474"/>
+                <w:tab w:val="left" w:pos="13608"/>
+                <w:tab w:val="left" w:pos="14742"/>
+                <w:tab w:val="left" w:pos="15876"/>
+              </w:tabs>
+              <w:spacing w:after="0" w:line="259" w:lineRule="auto"/>
+              <w:jc w:val="right"/>
+              <w:rPr>
+                <w:rFonts w:ascii="Neue Hans Kendrick Light" w:eastAsia="Neue Hans Kendrick Light" w:hAnsi="Neue Hans Kendrick Light" w:cs="Neue Hans Kendrick Light"/>
+                <w:sz w:val="18"/>
+                <w:lang w:val="en-US" w:eastAsia="de-DE" w:bidi="de-DE"/>
+              </w:rPr>
+            </w:pPr>
+          </w:p>
+        </w:tc>
+        <w:tc>
+          <w:tcPr>
+            <w:tcW w:w="2824" w:type="dxa"/>
+            <w:shd w:val="clear" w:color="auto" w:fill="auto"/>
+          </w:tcPr>
+          <w:p>
+            <w:pPr>
+              <w:tabs>
+                <w:tab w:val="left" w:pos="1134"/>
+                <w:tab w:val="left" w:pos="2268"/>
+                <w:tab w:val="left" w:pos="3402"/>
+                <w:tab w:val="left" w:pos="4536"/>
+                <w:tab w:val="left" w:pos="5670"/>
+                <w:tab w:val="left" w:pos="6804"/>
+                <w:tab w:val="left" w:pos="7938"/>
+                <w:tab w:val="left" w:pos="9072"/>
+                <w:tab w:val="left" w:pos="10206"/>
+                <w:tab w:val="left" w:pos="11340"/>
+                <w:tab w:val="left" w:pos="12474"/>
+                <w:tab w:val="left" w:pos="13608"/>
+                <w:tab w:val="left" w:pos="14742"/>
+                <w:tab w:val="left" w:pos="15876"/>
+              </w:tabs>
+              <w:spacing w:after="0"/>
+              <w:rPr>
+                <w:rFonts w:ascii="Neue Hans Kendrick ExtraLight" w:eastAsia="Neue Hans Kendrick Light" w:hAnsi="Neue Hans Kendrick ExtraLight" w:cs="Neue Hans Kendrick Light"/>
+                <w:sz w:val="16"/>
+                <w:szCs w:val="20"/>
+                <w:lang w:val="de-DE" w:eastAsia="de-DE" w:bidi="de-DE"/>
+              </w:rPr>
+            </w:pPr>
+            <w:r>
+              <w:rPr>
+                <w:rFonts w:ascii="Neue Hans Kendrick ExtraLight" w:eastAsia="Neue Hans Kendrick Light" w:hAnsi="Neue Hans Kendrick ExtraLight" w:cs="Neue Hans Kendrick Light"/>
+                <w:sz w:val="16"/>
+                <w:szCs w:val="20"/>
+                <w:lang w:val="de-DE" w:eastAsia="de-DE" w:bidi="de-DE"/>
+              </w:rPr>
+              <w:t>{{ item.description}}</w:t>
+            </w:r>
+          </w:p>
+        </w:tc>
+        <w:tc>
+          <w:tcPr>
+            <w:tcW w:w="1417" w:type="dxa"/>
+            <w:shd w:val="clear" w:color="auto" w:fill="auto"/>
+          </w:tcPr>
+          <w:p>
+            <w:pPr>
+              <w:tabs>
+                <w:tab w:val="left" w:pos="1134"/>
+                <w:tab w:val="left" w:pos="2268"/>
+                <w:tab w:val="left" w:pos="3402"/>
+                <w:tab w:val="left" w:pos="4536"/>
+                <w:tab w:val="left" w:pos="5670"/>
+                <w:tab w:val="left" w:pos="6804"/>
+                <w:tab w:val="left" w:pos="7938"/>
+                <w:tab w:val="left" w:pos="9072"/>
+                <w:tab w:val="left" w:pos="10206"/>
+                <w:tab w:val="left" w:pos="11340"/>
+                <w:tab w:val="left" w:pos="12474"/>
+                <w:tab w:val="left" w:pos="13608"/>
+                <w:tab w:val="left" w:pos="14742"/>
+                <w:tab w:val="left" w:pos="15876"/>
+              </w:tabs>
+              <w:spacing w:after="0"/>
+              <w:jc w:val="center"/>
+              <w:rPr>
+                <w:rFonts w:ascii="Neue Hans Kendrick Light" w:eastAsia="Neue Hans Kendrick Light" w:hAnsi="Neue Hans Kendrick Light" w:cs="Neue Hans Kendrick Light"/>
+                <w:sz w:val="18"/>
+                <w:lang w:val="de-DE" w:eastAsia="de-DE" w:bidi="de-DE"/>
+              </w:rPr>
+            </w:pPr>
+          </w:p>
+        </w:tc>
+        <w:tc>
+          <w:tcPr>
+            <w:tcW w:w="1276" w:type="dxa"/>
+            <w:shd w:val="clear" w:color="auto" w:fill="auto"/>
+          </w:tcPr>
+          <w:p>
+            <w:pPr>
+              <w:tabs>
+                <w:tab w:val="left" w:pos="1134"/>
+                <w:tab w:val="left" w:pos="2268"/>
+                <w:tab w:val="left" w:pos="3402"/>
+                <w:tab w:val="left" w:pos="4536"/>
+                <w:tab w:val="left" w:pos="5670"/>
+                <w:tab w:val="left" w:pos="6804"/>
+                <w:tab w:val="left" w:pos="7938"/>
+                <w:tab w:val="left" w:pos="9072"/>
+                <w:tab w:val="left" w:pos="10206"/>
+                <w:tab w:val="left" w:pos="11340"/>
+                <w:tab w:val="left" w:pos="12474"/>
+                <w:tab w:val="left" w:pos="13608"/>
+                <w:tab w:val="left" w:pos="14742"/>
+                <w:tab w:val="left" w:pos="15876"/>
+              </w:tabs>
+              <w:spacing w:after="0"/>
+              <w:jc w:val="center"/>
+              <w:rPr>
+                <w:rFonts w:ascii="Neue Hans Kendrick Light" w:eastAsia="Neue Hans Kendrick Light" w:hAnsi="Neue Hans Kendrick Light" w:cs="Neue Hans Kendrick Light"/>
+                <w:sz w:val="18"/>
+                <w:lang w:val="de-DE" w:eastAsia="de-DE" w:bidi="de-DE"/>
+              </w:rPr>
+            </w:pPr>
+          </w:p>
+        </w:tc>
+        <w:tc>
+          <w:tcPr>
+            <w:tcW w:w="1843" w:type="dxa"/>
+            <w:shd w:val="clear" w:color="auto" w:fill="auto"/>
+          </w:tcPr>
+          <w:p>
+            <w:pPr>
+              <w:tabs>
+                <w:tab w:val="left" w:pos="1134"/>
+                <w:tab w:val="left" w:pos="2268"/>
+                <w:tab w:val="left" w:pos="3402"/>
+                <w:tab w:val="left" w:pos="4536"/>
+                <w:tab w:val="left" w:pos="5670"/>
+                <w:tab w:val="left" w:pos="6804"/>
+                <w:tab w:val="left" w:pos="7938"/>
+                <w:tab w:val="left" w:pos="9072"/>
+                <w:tab w:val="left" w:pos="10206"/>
+                <w:tab w:val="left" w:pos="11340"/>
+                <w:tab w:val="left" w:pos="12474"/>
+                <w:tab w:val="left" w:pos="13608"/>
+                <w:tab w:val="left" w:pos="14742"/>
+                <w:tab w:val="left" w:pos="15876"/>
+              </w:tabs>
+              <w:spacing w:after="0"/>
+              <w:jc w:val="center"/>
+              <w:rPr>
+                <w:rFonts w:ascii="Neue Hans Kendrick Light" w:eastAsia="Neue Hans Kendrick Light" w:hAnsi="Neue Hans Kendrick Light" w:cs="Neue Hans Kendrick Light"/>
+                <w:sz w:val="18"/>
+                <w:lang w:val="de-DE" w:eastAsia="de-DE" w:bidi="de-DE"/>
+              </w:rPr>
+            </w:pPr>
+          </w:p>
+        </w:tc>
+        <w:tc>
+          <w:tcPr>
+            <w:tcW w:w="1701" w:type="dxa"/>
+            <w:shd w:val="clear" w:color="auto" w:fill="auto"/>
+          </w:tcPr>
+          <w:p>
+            <w:pPr>
+              <w:tabs>
+                <w:tab w:val="left" w:pos="1134"/>
+                <w:tab w:val="left" w:pos="2268"/>
+                <w:tab w:val="left" w:pos="3402"/>
+                <w:tab w:val="left" w:pos="4536"/>
+                <w:tab w:val="left" w:pos="5670"/>
+                <w:tab w:val="left" w:pos="6804"/>
+                <w:tab w:val="left" w:pos="7938"/>
+                <w:tab w:val="left" w:pos="9072"/>
+                <w:tab w:val="left" w:pos="10206"/>
+                <w:tab w:val="left" w:pos="11340"/>
+                <w:tab w:val="left" w:pos="12474"/>
+                <w:tab w:val="left" w:pos="13608"/>
+                <w:tab w:val="left" w:pos="14742"/>
+                <w:tab w:val="left" w:pos="15876"/>
+              </w:tabs>
+              <w:spacing w:after="0"/>
+              <w:jc w:val="right"/>
+              <w:rPr>
+                <w:rFonts w:ascii="Neue Hans Kendrick Light" w:eastAsia="Neue Hans Kendrick Light" w:hAnsi="Neue Hans Kendrick Light" w:cs="Neue Hans Kendrick Light"/>
+                <w:sz w:val="18"/>
+                <w:lang w:val="de-DE" w:eastAsia="de-DE" w:bidi="de-DE"/>
+              </w:rPr>
+            </w:pPr>
+          </w:p>
+        </w:tc>
+      </w:tr>
+    </w:tbl>
+    <w:p>
+      <w:pPr>
+        <w:tabs>
+          <w:tab w:val="left" w:pos="1134"/>
+          <w:tab w:val="left" w:pos="2268"/>
+          <w:tab w:val="left" w:pos="3402"/>
+          <w:tab w:val="left" w:pos="4536"/>
+          <w:tab w:val="left" w:pos="5670"/>
+          <w:tab w:val="left" w:pos="6804"/>
+          <w:tab w:val="left" w:pos="7938"/>
+          <w:tab w:val="left" w:pos="9072"/>
+          <w:tab w:val="left" w:pos="10206"/>
+          <w:tab w:val="left" w:pos="11340"/>
+          <w:tab w:val="left" w:pos="12474"/>
+          <w:tab w:val="left" w:pos="13608"/>
+          <w:tab w:val="left" w:pos="14742"/>
+          <w:tab w:val="left" w:pos="15876"/>
+        </w:tabs>
+        <w:spacing w:after="0" w:line="259" w:lineRule="auto"/>
+        <w:rPr>
+          <w:rFonts w:ascii="Neue Hans Kendrick Light" w:eastAsia="Neue Hans Kendrick Light" w:hAnsi="Neue Hans Kendrick Light" w:cs="Neue Hans Kendrick Light"/>
+          <w:b/>
+          <w:sz w:val="2"/>
+          <w:szCs w:val="6"/>
+          <w:lang w:eastAsia="de-DE" w:bidi="de-DE"/>
+        </w:rPr>
+      </w:pPr>
+      <w:r>
+        <w:rPr>
+          <w:rFonts w:ascii="Neue Hans Kendrick Light" w:eastAsia="Neue Hans Kendrick Light" w:hAnsi="Neue Hans Kendrick Light" w:cs="Neue Hans Kendrick Light"/>
+          <w:b/>
+          <w:sz w:val="2"/>
+          <w:szCs w:val="6"/>
+          <w:lang w:eastAsia="de-DE" w:bidi="de-DE"/>
+        </w:rPr>
+        <w:t>{% else %}</w:t>
+      </w:r>
+    </w:p>
+    <w:p>
+      <w:pPr>
+        <w:tabs>
+          <w:tab w:val="left" w:pos="1134"/>
+          <w:tab w:val="left" w:pos="2268"/>
+          <w:tab w:val="left" w:pos="3402"/>
+          <w:tab w:val="left" w:pos="4536"/>
+          <w:tab w:val="left" w:pos="5670"/>
+          <w:tab w:val="left" w:pos="6804"/>
+          <w:tab w:val="left" w:pos="7938"/>
+          <w:tab w:val="left" w:pos="9072"/>
+          <w:tab w:val="left" w:pos="10206"/>
+          <w:tab w:val="left" w:pos="11340"/>
+          <w:tab w:val="left" w:pos="12474"/>
+          <w:tab w:val="left" w:pos="13608"/>
+          <w:tab w:val="left" w:pos="14742"/>
+          <w:tab w:val="left" w:pos="15876"/>
+        </w:tabs>
+        <w:spacing w:after="0" w:line="259" w:lineRule="auto"/>
+        <w:rPr>
+          <w:rFonts w:ascii="Neue Hans Kendrick Light" w:eastAsia="Neue Hans Kendrick Light" w:hAnsi="Neue Hans Kendrick Light" w:cs="Neue Hans Kendrick Light"/>
+          <w:b/>
+          <w:sz w:val="2"/>
+          <w:szCs w:val="6"/>
+          <w:lang w:val="en-US" w:eastAsia="de-DE" w:bidi="de-DE"/>
+        </w:rPr>
+      </w:pPr>
+      <w:r>
+        <w:rPr>
+          <w:rFonts w:ascii="Neue Hans Kendrick Light" w:eastAsia="Neue Hans Kendrick Light" w:hAnsi="Neue Hans Kendrick Light" w:cs="Neue Hans Kendrick Light"/>
+          <w:b/>
+          <w:sz w:val="2"/>
+          <w:szCs w:val="6"/>
+          <w:lang w:val="en-US" w:eastAsia="de-DE" w:bidi="de-DE"/>
+        </w:rPr>
+        <w:t>{% endif %}</w:t>
+      </w:r>
+    </w:p>
+    <w:p>
+      <w:pPr>
+        <w:tabs>
+          <w:tab w:val="left" w:pos="1134"/>
+          <w:tab w:val="left" w:pos="2268"/>
+          <w:tab w:val="left" w:pos="3402"/>
+          <w:tab w:val="left" w:pos="4536"/>
+          <w:tab w:val="left" w:pos="5670"/>
+          <w:tab w:val="left" w:pos="6804"/>
+          <w:tab w:val="left" w:pos="7938"/>
+          <w:tab w:val="left" w:pos="9072"/>
+          <w:tab w:val="left" w:pos="10206"/>
+          <w:tab w:val="left" w:pos="11340"/>
+          <w:tab w:val="left" w:pos="12474"/>
+          <w:tab w:val="left" w:pos="13608"/>
+          <w:tab w:val="left" w:pos="14742"/>
+          <w:tab w:val="left" w:pos="15876"/>
+        </w:tabs>
+        <w:spacing w:after="0" w:line="259" w:lineRule="auto"/>
+        <w:rPr>
+          <w:rFonts w:ascii="Neue Hans Kendrick Light" w:eastAsia="Neue Hans Kendrick Light" w:hAnsi="Neue Hans Kendrick Light" w:cs="Neue Hans Kendrick Light"/>
+          <w:b/>
+          <w:sz w:val="2"/>
+          <w:szCs w:val="6"/>
+          <w:lang w:val="en-US" w:eastAsia="de-DE" w:bidi="de-DE"/>
+        </w:rPr>
+      </w:pPr>
+    </w:p>
     <w:p>
       <w:pPr>
         <w:tabs>

--- a/tracker/templates/tracker/invoice_templates/template.docx
+++ b/tracker/templates/tracker/invoice_templates/template.docx
@@ -702,99 +702,57 @@
                 <w:rFonts w:ascii="Neue Hans Kendrick ExtraLight" w:hAnsi="Neue Hans Kendrick ExtraLight"/>
                 <w:sz w:val="16"/>
                 <w:szCs w:val="16"/>
-                <w:lang w:val="en-US"/>
-              </w:rPr>
-            </w:pPr>
-            <w:proofErr w:type="gramStart"/>
+                <w:lang w:val="de-DE"/>
+              </w:rPr>
+            </w:pPr>
             <w:r>
               <w:rPr>
                 <w:rFonts w:ascii="Neue Hans Kendrick ExtraLight" w:hAnsi="Neue Hans Kendrick ExtraLight"/>
                 <w:sz w:val="16"/>
                 <w:szCs w:val="16"/>
-                <w:lang w:val="en-US"/>
-              </w:rPr>
-              <w:t xml:space="preserve">{{ </w:t>
-            </w:r>
-            <w:proofErr w:type="spellStart"/>
-            <w:r>
+                <w:lang w:val="de-DE"/>
+              </w:rPr>
+              <w:t>{{ project_no}}</w:t>
+            </w:r>
+          </w:p>
+          <w:p>
+            <w:pPr>
+              <w:pStyle w:val="Tabelleninhalt"/>
               <w:rPr>
                 <w:rFonts w:ascii="Neue Hans Kendrick ExtraLight" w:hAnsi="Neue Hans Kendrick ExtraLight"/>
                 <w:sz w:val="16"/>
                 <w:szCs w:val="16"/>
-                <w:lang w:val="en-US"/>
-              </w:rPr>
-              <w:t>project</w:t>
-            </w:r>
-            <w:proofErr w:type="gramEnd"/>
+                <w:lang w:val="de-DE"/>
+              </w:rPr>
+            </w:pPr>
             <w:r>
               <w:rPr>
                 <w:rFonts w:ascii="Neue Hans Kendrick ExtraLight" w:hAnsi="Neue Hans Kendrick ExtraLight"/>
                 <w:sz w:val="16"/>
                 <w:szCs w:val="16"/>
-                <w:lang w:val="en-US"/>
-              </w:rPr>
-              <w:t>_no</w:t>
-            </w:r>
-            <w:proofErr w:type="spellEnd"/>
-            <w:r>
-              <w:rPr>
-                <w:rFonts w:ascii="Neue Hans Kendrick ExtraLight" w:hAnsi="Neue Hans Kendrick ExtraLight"/>
-                <w:sz w:val="16"/>
-                <w:szCs w:val="16"/>
-                <w:lang w:val="en-US"/>
-              </w:rPr>
-              <w:t>}}</w:t>
+                <w:lang w:val="de-DE"/>
+              </w:rPr>
+              <w:t>{{ project_name}}</w:t>
             </w:r>
           </w:p>
           <w:p>
             <w:pPr>
               <w:pStyle w:val="Tabelleninhalt"/>
               <w:rPr>
-                <w:rFonts w:ascii="Neue Hans Kendrick ExtraLight" w:hAnsi="Neue Hans Kendrick ExtraLight"/>
-                <w:sz w:val="16"/>
-                <w:szCs w:val="16"/>
-                <w:lang w:val="en-US"/>
-              </w:rPr>
-            </w:pPr>
-            <w:proofErr w:type="gramStart"/>
-            <w:r>
-              <w:rPr>
-                <w:rFonts w:ascii="Neue Hans Kendrick ExtraLight" w:hAnsi="Neue Hans Kendrick ExtraLight"/>
-                <w:sz w:val="16"/>
-                <w:szCs w:val="16"/>
-                <w:lang w:val="en-US"/>
-              </w:rPr>
-              <w:t xml:space="preserve">{{ </w:t>
-            </w:r>
-            <w:proofErr w:type="spellStart"/>
-            <w:r>
-              <w:rPr>
-                <w:rFonts w:ascii="Neue Hans Kendrick ExtraLight" w:hAnsi="Neue Hans Kendrick ExtraLight"/>
-                <w:sz w:val="16"/>
-                <w:szCs w:val="16"/>
-                <w:lang w:val="en-US"/>
-              </w:rPr>
-              <w:t>project</w:t>
-            </w:r>
-            <w:proofErr w:type="gramEnd"/>
-            <w:r>
-              <w:rPr>
-                <w:rFonts w:ascii="Neue Hans Kendrick ExtraLight" w:hAnsi="Neue Hans Kendrick ExtraLight"/>
-                <w:sz w:val="16"/>
-                <w:szCs w:val="16"/>
-                <w:lang w:val="en-US"/>
-              </w:rPr>
-              <w:t>_name</w:t>
-            </w:r>
-            <w:proofErr w:type="spellEnd"/>
-            <w:r>
-              <w:rPr>
-                <w:rFonts w:ascii="Neue Hans Kendrick ExtraLight" w:hAnsi="Neue Hans Kendrick ExtraLight"/>
-                <w:sz w:val="16"/>
-                <w:szCs w:val="16"/>
-                <w:lang w:val="en-US"/>
-              </w:rPr>
-              <w:t>}}</w:t>
+                <w:rFonts w:ascii="Neue Hans Kendrick Light" w:eastAsia="Neue Hans Kendrick Light" w:hAnsi="Neue Hans Kendrick Light" w:cs="Neue Hans Kendrick Light"/>
+                <w:color w:val="000000"/>
+                <w:sz w:val="16"/>
+                <w:lang w:val="de-DE" w:eastAsia="de-DE" w:bidi="de-DE"/>
+              </w:rPr>
+            </w:pPr>
+            <w:r>
+              <w:rPr>
+                <w:rFonts w:ascii="Neue Hans Kendrick Light" w:eastAsia="Neue Hans Kendrick Light" w:hAnsi="Neue Hans Kendrick Light" w:cs="Neue Hans Kendrick Light"/>
+                <w:color w:val="000000"/>
+                <w:sz w:val="16"/>
+                <w:lang w:val="de-DE" w:eastAsia="de-DE" w:bidi="de-DE"/>
+              </w:rPr>
+              <w:t xml:space="preserve"> </w:t>
             </w:r>
           </w:p>
           <w:p>
@@ -804,27 +762,7 @@
                 <w:rFonts w:ascii="Neue Hans Kendrick Light" w:eastAsia="Neue Hans Kendrick Light" w:hAnsi="Neue Hans Kendrick Light" w:cs="Neue Hans Kendrick Light"/>
                 <w:color w:val="000000"/>
                 <w:sz w:val="16"/>
-                <w:lang w:val="en-US" w:eastAsia="de-DE" w:bidi="de-DE"/>
-              </w:rPr>
-            </w:pPr>
-            <w:r>
-              <w:rPr>
-                <w:rFonts w:ascii="Neue Hans Kendrick Light" w:eastAsia="Neue Hans Kendrick Light" w:hAnsi="Neue Hans Kendrick Light" w:cs="Neue Hans Kendrick Light"/>
-                <w:color w:val="000000"/>
-                <w:sz w:val="16"/>
-                <w:lang w:val="en-US" w:eastAsia="de-DE" w:bidi="de-DE"/>
-              </w:rPr>
-              <w:t xml:space="preserve"> </w:t>
-            </w:r>
-          </w:p>
-          <w:p>
-            <w:pPr>
-              <w:pStyle w:val="Tabelleninhalt"/>
-              <w:rPr>
-                <w:rFonts w:ascii="Neue Hans Kendrick Light" w:eastAsia="Neue Hans Kendrick Light" w:hAnsi="Neue Hans Kendrick Light" w:cs="Neue Hans Kendrick Light"/>
-                <w:color w:val="000000"/>
-                <w:sz w:val="16"/>
-                <w:lang w:val="en-US" w:eastAsia="de-DE" w:bidi="de-DE"/>
+                <w:lang w:val="de-DE" w:eastAsia="de-DE" w:bidi="de-DE"/>
               </w:rPr>
             </w:pPr>
           </w:p>
@@ -2804,7 +2742,7 @@
                 <w:tab w:val="left" w:pos="14742"/>
                 <w:tab w:val="left" w:pos="15876"/>
               </w:tabs>
-              <w:spacing w:after="0" w:line="240" w:lineRule="auto"/>
+              <w:spacing w:before="20" w:after="20" w:line="240" w:lineRule="auto"/>
               <w:rPr>
                 <w:rFonts w:ascii="Neue Hans Kendrick Light" w:eastAsia="Neue Hans Kendrick Light" w:hAnsi="Neue Hans Kendrick Light" w:cs="Neue Hans Kendrick Light"/>
                 <w:sz w:val="18"/>
@@ -2877,7 +2815,7 @@
                 <w:tab w:val="left" w:pos="14742"/>
                 <w:tab w:val="left" w:pos="15876"/>
               </w:tabs>
-              <w:spacing w:after="160" w:line="240" w:lineRule="auto"/>
+              <w:spacing w:before="20" w:after="20" w:line="240" w:lineRule="auto"/>
               <w:jc w:val="right"/>
               <w:rPr>
                 <w:rFonts w:ascii="Neue Hans Kendrick Light" w:eastAsia="Neue Hans Kendrick Light" w:hAnsi="Neue Hans Kendrick Light" w:cs="Neue Hans Kendrick Light"/>
@@ -3852,7 +3790,7 @@
                 <w:tab w:val="left" w:pos="14742"/>
                 <w:tab w:val="left" w:pos="15876"/>
               </w:tabs>
-              <w:spacing w:after="160" w:line="259" w:lineRule="auto"/>
+              <w:spacing w:before="60" w:after="60" w:line="259" w:lineRule="auto"/>
               <w:rPr>
                 <w:rFonts w:ascii="Neue Hans Kendrick Light" w:eastAsia="Neue Hans Kendrick Light" w:hAnsi="Neue Hans Kendrick Light" w:cs="Neue Hans Kendrick Light"/>
                 <w:b/>
@@ -3897,7 +3835,7 @@
                 <w:tab w:val="left" w:pos="14742"/>
                 <w:tab w:val="left" w:pos="15876"/>
               </w:tabs>
-              <w:spacing w:after="160" w:line="259" w:lineRule="auto"/>
+              <w:spacing w:after="0" w:line="259" w:lineRule="auto"/>
               <w:rPr>
                 <w:rFonts w:ascii="Neue Hans Kendrick Light" w:eastAsia="Neue Hans Kendrick Light" w:hAnsi="Neue Hans Kendrick Light" w:cs="Neue Hans Kendrick Light"/>
                 <w:b/>
@@ -3933,7 +3871,7 @@
                 <w:tab w:val="left" w:pos="14742"/>
                 <w:tab w:val="left" w:pos="15876"/>
               </w:tabs>
-              <w:spacing w:after="160" w:line="259" w:lineRule="auto"/>
+              <w:spacing w:after="0" w:line="259" w:lineRule="auto"/>
               <w:rPr>
                 <w:rFonts w:ascii="Neue Hans Kendrick Light" w:eastAsia="Neue Hans Kendrick Light" w:hAnsi="Neue Hans Kendrick Light" w:cs="Neue Hans Kendrick Light"/>
                 <w:b/>
@@ -3969,7 +3907,7 @@
                 <w:tab w:val="left" w:pos="14742"/>
                 <w:tab w:val="left" w:pos="15876"/>
               </w:tabs>
-              <w:spacing w:after="160" w:line="259" w:lineRule="auto"/>
+              <w:spacing w:after="0" w:line="259" w:lineRule="auto"/>
               <w:rPr>
                 <w:rFonts w:ascii="Neue Hans Kendrick Light" w:eastAsia="Neue Hans Kendrick Light" w:hAnsi="Neue Hans Kendrick Light" w:cs="Neue Hans Kendrick Light"/>
                 <w:b/>
@@ -4005,7 +3943,7 @@
                 <w:tab w:val="left" w:pos="14742"/>
                 <w:tab w:val="left" w:pos="15876"/>
               </w:tabs>
-              <w:spacing w:after="160" w:line="259" w:lineRule="auto"/>
+              <w:spacing w:after="0" w:line="259" w:lineRule="auto"/>
               <w:jc w:val="right"/>
               <w:rPr>
                 <w:rFonts w:ascii="Neue Hans Kendrick Light" w:eastAsia="Neue Hans Kendrick Light" w:hAnsi="Neue Hans Kendrick Light" w:cs="Neue Hans Kendrick Light"/>
@@ -4042,7 +3980,7 @@
                 <w:tab w:val="left" w:pos="14742"/>
                 <w:tab w:val="left" w:pos="15876"/>
               </w:tabs>
-              <w:spacing w:after="160" w:line="259" w:lineRule="auto"/>
+              <w:spacing w:after="0" w:line="259" w:lineRule="auto"/>
               <w:rPr>
                 <w:rFonts w:ascii="Neue Hans Kendrick Light" w:eastAsia="Neue Hans Kendrick Light" w:hAnsi="Neue Hans Kendrick Light" w:cs="Neue Hans Kendrick Light"/>
                 <w:b/>
@@ -4078,12 +4016,13 @@
                 <w:tab w:val="left" w:pos="14742"/>
                 <w:tab w:val="left" w:pos="15876"/>
               </w:tabs>
-              <w:spacing w:after="160" w:line="259" w:lineRule="auto"/>
+              <w:spacing w:before="60" w:after="60" w:line="259" w:lineRule="auto"/>
               <w:jc w:val="right"/>
               <w:rPr>
                 <w:rFonts w:ascii="Neue Hans Kendrick Light" w:eastAsia="Neue Hans Kendrick Light" w:hAnsi="Neue Hans Kendrick Light" w:cs="Neue Hans Kendrick Light"/>
                 <w:b/>
                 <w:sz w:val="18"/>
+                <w:szCs w:val="18"/>
                 <w:lang w:val="de-DE" w:eastAsia="de-DE" w:bidi="de-DE"/>
               </w:rPr>
             </w:pPr>
@@ -4092,7 +4031,8 @@
                 <w:rFonts w:ascii="Neue Hans Kendrick Light" w:eastAsia="Neue Hans Kendrick Light" w:hAnsi="Neue Hans Kendrick Light" w:cs="Neue Hans Kendrick Light"/>
                 <w:b/>
                 <w:bCs/>
-                <w:sz w:val="16"/>
+                <w:sz w:val="18"/>
+                <w:szCs w:val="18"/>
                 <w:lang w:val="de-DE" w:eastAsia="de-DE" w:bidi="de-DE"/>
               </w:rPr>
               <w:t>{{</w:t>
@@ -4102,7 +4042,8 @@
                 <w:rFonts w:ascii="Neue Hans Kendrick Light" w:eastAsia="Neue Hans Kendrick Light" w:hAnsi="Neue Hans Kendrick Light" w:cs="Neue Hans Kendrick Light"/>
                 <w:b/>
                 <w:bCs/>
-                <w:sz w:val="16"/>
+                <w:sz w:val="18"/>
+                <w:szCs w:val="18"/>
                 <w:lang w:val="de-DE" w:eastAsia="de-DE" w:bidi="de-DE"/>
               </w:rPr>
               <w:t>net_contract</w:t>
@@ -4112,7 +4053,8 @@
                 <w:rFonts w:ascii="Neue Hans Kendrick Light" w:eastAsia="Neue Hans Kendrick Light" w:hAnsi="Neue Hans Kendrick Light" w:cs="Neue Hans Kendrick Light"/>
                 <w:b/>
                 <w:bCs/>
-                <w:sz w:val="16"/>
+                <w:sz w:val="18"/>
+                <w:szCs w:val="18"/>
                 <w:lang w:val="de-DE" w:eastAsia="de-DE" w:bidi="de-DE"/>
               </w:rPr>
               <w:t>}}</w:t>
@@ -4121,6 +4063,7 @@
               <w:rPr>
                 <w:rFonts w:ascii="Neue Hans Kendrick Light" w:eastAsia="Neue Hans Kendrick Light" w:hAnsi="Neue Hans Kendrick Light" w:cs="Neue Hans Kendrick Light"/>
                 <w:sz w:val="18"/>
+                <w:szCs w:val="18"/>
                 <w:lang w:val="de-DE" w:eastAsia="de-DE" w:bidi="de-DE"/>
               </w:rPr>
               <w:t>€</w:t>
@@ -4357,6 +4300,7 @@
               <w:rPr>
                 <w:rFonts w:ascii="Neue Hans Kendrick Light" w:eastAsia="Neue Hans Kendrick Light" w:hAnsi="Neue Hans Kendrick Light" w:cs="Neue Hans Kendrick Light"/>
                 <w:sz w:val="18"/>
+                <w:szCs w:val="24"/>
                 <w:lang w:val="de-DE" w:eastAsia="de-DE" w:bidi="de-DE"/>
               </w:rPr>
             </w:pPr>
@@ -4365,7 +4309,8 @@
                 <w:rFonts w:ascii="Neue Hans Kendrick Light" w:eastAsia="Neue Hans Kendrick Light" w:hAnsi="Neue Hans Kendrick Light" w:cs="Neue Hans Kendrick Light"/>
                 <w:b/>
                 <w:bCs/>
-                <w:sz w:val="16"/>
+                <w:sz w:val="18"/>
+                <w:szCs w:val="24"/>
                 <w:lang w:val="de-DE" w:eastAsia="de-DE" w:bidi="de-DE"/>
               </w:rPr>
               <w:t>{{</w:t>
@@ -4375,7 +4320,8 @@
                 <w:rFonts w:ascii="Neue Hans Kendrick Light" w:eastAsia="Neue Hans Kendrick Light" w:hAnsi="Neue Hans Kendrick Light" w:cs="Neue Hans Kendrick Light"/>
                 <w:b/>
                 <w:bCs/>
-                <w:sz w:val="16"/>
+                <w:sz w:val="18"/>
+                <w:szCs w:val="24"/>
                 <w:lang w:val="de-DE" w:eastAsia="de-DE" w:bidi="de-DE"/>
               </w:rPr>
               <w:t>net_contract</w:t>
@@ -4385,7 +4331,8 @@
                 <w:rFonts w:ascii="Neue Hans Kendrick Light" w:eastAsia="Neue Hans Kendrick Light" w:hAnsi="Neue Hans Kendrick Light" w:cs="Neue Hans Kendrick Light"/>
                 <w:b/>
                 <w:bCs/>
-                <w:sz w:val="16"/>
+                <w:sz w:val="18"/>
+                <w:szCs w:val="24"/>
                 <w:lang w:val="de-DE" w:eastAsia="de-DE" w:bidi="de-DE"/>
               </w:rPr>
               <w:t>}}</w:t>
@@ -4394,6 +4341,7 @@
               <w:rPr>
                 <w:rFonts w:ascii="Neue Hans Kendrick Light" w:eastAsia="Neue Hans Kendrick Light" w:hAnsi="Neue Hans Kendrick Light" w:cs="Neue Hans Kendrick Light"/>
                 <w:sz w:val="18"/>
+                <w:szCs w:val="24"/>
                 <w:lang w:val="de-DE" w:eastAsia="de-DE" w:bidi="de-DE"/>
               </w:rPr>
               <w:t>€</w:t>
@@ -4668,6 +4616,7 @@
               <w:rPr>
                 <w:rFonts w:ascii="Neue Hans Kendrick Light" w:eastAsia="Neue Hans Kendrick Light" w:hAnsi="Neue Hans Kendrick Light" w:cs="Neue Hans Kendrick Light"/>
                 <w:sz w:val="18"/>
+                <w:szCs w:val="18"/>
                 <w:lang w:val="de-DE" w:eastAsia="de-DE" w:bidi="de-DE"/>
               </w:rPr>
             </w:pPr>
@@ -4676,7 +4625,8 @@
                 <w:rFonts w:ascii="Neue Hans Kendrick Light" w:eastAsia="Neue Hans Kendrick Light" w:hAnsi="Neue Hans Kendrick Light" w:cs="Neue Hans Kendrick Light"/>
                 <w:b/>
                 <w:bCs/>
-                <w:sz w:val="16"/>
+                <w:sz w:val="18"/>
+                <w:szCs w:val="18"/>
                 <w:lang w:val="de-DE" w:eastAsia="de-DE" w:bidi="de-DE"/>
               </w:rPr>
               <w:t>{{</w:t>
@@ -4686,7 +4636,8 @@
                 <w:rFonts w:ascii="Neue Hans Kendrick Light" w:eastAsia="Neue Hans Kendrick Light" w:hAnsi="Neue Hans Kendrick Light" w:cs="Neue Hans Kendrick Light"/>
                 <w:b/>
                 <w:bCs/>
-                <w:sz w:val="16"/>
+                <w:sz w:val="18"/>
+                <w:szCs w:val="18"/>
                 <w:lang w:val="de-DE" w:eastAsia="de-DE" w:bidi="de-DE"/>
               </w:rPr>
               <w:t>net_contrac</w:t>
@@ -4696,7 +4647,8 @@
                 <w:rFonts w:ascii="Neue Hans Kendrick Light" w:eastAsia="Neue Hans Kendrick Light" w:hAnsi="Neue Hans Kendrick Light" w:cs="Neue Hans Kendrick Light"/>
                 <w:b/>
                 <w:bCs/>
-                <w:sz w:val="16"/>
+                <w:sz w:val="18"/>
+                <w:szCs w:val="18"/>
                 <w:lang w:val="de-DE" w:eastAsia="de-DE" w:bidi="de-DE"/>
               </w:rPr>
               <w:t>t</w:t>
@@ -4706,7 +4658,8 @@
                 <w:rFonts w:ascii="Neue Hans Kendrick Light" w:eastAsia="Neue Hans Kendrick Light" w:hAnsi="Neue Hans Kendrick Light" w:cs="Neue Hans Kendrick Light"/>
                 <w:b/>
                 <w:bCs/>
-                <w:sz w:val="16"/>
+                <w:sz w:val="18"/>
+                <w:szCs w:val="18"/>
                 <w:lang w:val="de-DE" w:eastAsia="de-DE" w:bidi="de-DE"/>
               </w:rPr>
               <w:t>}}</w:t>
@@ -4715,6 +4668,7 @@
               <w:rPr>
                 <w:rFonts w:ascii="Neue Hans Kendrick Light" w:eastAsia="Neue Hans Kendrick Light" w:hAnsi="Neue Hans Kendrick Light" w:cs="Neue Hans Kendrick Light"/>
                 <w:sz w:val="18"/>
+                <w:szCs w:val="18"/>
                 <w:lang w:val="de-DE" w:eastAsia="de-DE" w:bidi="de-DE"/>
               </w:rPr>
               <w:t>€</w:t>
@@ -4902,6 +4856,7 @@
               <w:rPr>
                 <w:rFonts w:ascii="Neue Hans Kendrick Light" w:eastAsia="Neue Hans Kendrick Light" w:hAnsi="Neue Hans Kendrick Light" w:cs="Neue Hans Kendrick Light"/>
                 <w:sz w:val="18"/>
+                <w:szCs w:val="18"/>
                 <w:lang w:val="de-DE" w:eastAsia="de-DE" w:bidi="de-DE"/>
               </w:rPr>
             </w:pPr>
@@ -4910,7 +4865,8 @@
                 <w:rFonts w:ascii="Neue Hans Kendrick Light" w:eastAsia="Neue Hans Kendrick Light" w:hAnsi="Neue Hans Kendrick Light" w:cs="Neue Hans Kendrick Light"/>
                 <w:b/>
                 <w:bCs/>
-                <w:sz w:val="16"/>
+                <w:sz w:val="18"/>
+                <w:szCs w:val="18"/>
                 <w:lang w:val="de-DE" w:eastAsia="de-DE" w:bidi="de-DE"/>
               </w:rPr>
               <w:t>{{</w:t>
@@ -4920,7 +4876,8 @@
                 <w:rFonts w:ascii="Neue Hans Kendrick Light" w:eastAsia="Neue Hans Kendrick Light" w:hAnsi="Neue Hans Kendrick Light" w:cs="Neue Hans Kendrick Light"/>
                 <w:b/>
                 <w:bCs/>
-                <w:sz w:val="16"/>
+                <w:sz w:val="18"/>
+                <w:szCs w:val="18"/>
                 <w:lang w:val="de-DE" w:eastAsia="de-DE" w:bidi="de-DE"/>
               </w:rPr>
               <w:t>tax</w:t>
@@ -4930,7 +4887,8 @@
                 <w:rFonts w:ascii="Neue Hans Kendrick Light" w:eastAsia="Neue Hans Kendrick Light" w:hAnsi="Neue Hans Kendrick Light" w:cs="Neue Hans Kendrick Light"/>
                 <w:b/>
                 <w:bCs/>
-                <w:sz w:val="16"/>
+                <w:sz w:val="18"/>
+                <w:szCs w:val="18"/>
                 <w:lang w:val="de-DE" w:eastAsia="de-DE" w:bidi="de-DE"/>
               </w:rPr>
               <w:t>}}</w:t>
@@ -4938,7 +4896,8 @@
             <w:r>
               <w:rPr>
                 <w:rFonts w:ascii="Neue Hans Kendrick Light" w:eastAsia="Neue Hans Kendrick Light" w:hAnsi="Neue Hans Kendrick Light" w:cs="Neue Hans Kendrick Light"/>
-                <w:sz w:val="16"/>
+                <w:sz w:val="18"/>
+                <w:szCs w:val="18"/>
                 <w:lang w:val="de-DE" w:eastAsia="de-DE" w:bidi="de-DE"/>
               </w:rPr>
               <w:t xml:space="preserve"> </w:t>
@@ -4947,6 +4906,7 @@
               <w:rPr>
                 <w:rFonts w:ascii="Neue Hans Kendrick Light" w:eastAsia="Neue Hans Kendrick Light" w:hAnsi="Neue Hans Kendrick Light" w:cs="Neue Hans Kendrick Light"/>
                 <w:sz w:val="18"/>
+                <w:szCs w:val="18"/>
                 <w:lang w:val="de-DE" w:eastAsia="de-DE" w:bidi="de-DE"/>
               </w:rPr>
               <w:t>€</w:t>
@@ -5156,6 +5116,7 @@
                 <w:rFonts w:ascii="Neue Hans Kendrick Light" w:eastAsia="Neue Hans Kendrick Light" w:hAnsi="Neue Hans Kendrick Light" w:cs="Neue Hans Kendrick Light"/>
                 <w:b/>
                 <w:sz w:val="18"/>
+                <w:szCs w:val="18"/>
                 <w:u w:val="single"/>
                 <w:lang w:val="de-DE" w:eastAsia="de-DE" w:bidi="de-DE"/>
               </w:rPr>
@@ -5165,7 +5126,8 @@
                 <w:rFonts w:ascii="Neue Hans Kendrick Light" w:eastAsia="Neue Hans Kendrick Light" w:hAnsi="Neue Hans Kendrick Light" w:cs="Neue Hans Kendrick Light"/>
                 <w:b/>
                 <w:bCs/>
-                <w:sz w:val="16"/>
+                <w:sz w:val="18"/>
+                <w:szCs w:val="18"/>
                 <w:u w:val="single"/>
                 <w:lang w:val="de-DE" w:eastAsia="de-DE" w:bidi="de-DE"/>
               </w:rPr>
@@ -5176,7 +5138,8 @@
                 <w:rFonts w:ascii="Neue Hans Kendrick Light" w:eastAsia="Neue Hans Kendrick Light" w:hAnsi="Neue Hans Kendrick Light" w:cs="Neue Hans Kendrick Light"/>
                 <w:b/>
                 <w:bCs/>
-                <w:sz w:val="16"/>
+                <w:sz w:val="18"/>
+                <w:szCs w:val="18"/>
                 <w:u w:val="single"/>
                 <w:lang w:val="de-DE" w:eastAsia="de-DE" w:bidi="de-DE"/>
               </w:rPr>
@@ -5187,7 +5150,8 @@
                 <w:rFonts w:ascii="Neue Hans Kendrick Light" w:eastAsia="Neue Hans Kendrick Light" w:hAnsi="Neue Hans Kendrick Light" w:cs="Neue Hans Kendrick Light"/>
                 <w:b/>
                 <w:bCs/>
-                <w:sz w:val="16"/>
+                <w:sz w:val="18"/>
+                <w:szCs w:val="18"/>
                 <w:u w:val="single"/>
                 <w:lang w:val="de-DE" w:eastAsia="de-DE" w:bidi="de-DE"/>
               </w:rPr>
@@ -5196,7 +5160,8 @@
             <w:r>
               <w:rPr>
                 <w:rFonts w:ascii="Neue Hans Kendrick Light" w:eastAsia="Neue Hans Kendrick Light" w:hAnsi="Neue Hans Kendrick Light" w:cs="Neue Hans Kendrick Light"/>
-                <w:sz w:val="16"/>
+                <w:sz w:val="18"/>
+                <w:szCs w:val="18"/>
                 <w:lang w:val="de-DE" w:eastAsia="de-DE" w:bidi="de-DE"/>
               </w:rPr>
               <w:t xml:space="preserve"> </w:t>
@@ -5206,6 +5171,7 @@
                 <w:rFonts w:ascii="Neue Hans Kendrick Light" w:eastAsia="Neue Hans Kendrick Light" w:hAnsi="Neue Hans Kendrick Light" w:cs="Neue Hans Kendrick Light"/>
                 <w:b/>
                 <w:sz w:val="18"/>
+                <w:szCs w:val="18"/>
                 <w:u w:val="single"/>
                 <w:lang w:val="de-DE" w:eastAsia="de-DE" w:bidi="de-DE"/>
               </w:rPr>
@@ -7571,21 +7537,6 @@
 </file>
 
 <file path=customXml/item1.xml><?xml version="1.0" encoding="utf-8"?>
-<p:properties xmlns:p="http://schemas.microsoft.com/office/2006/metadata/properties" xmlns:xsi="http://www.w3.org/2001/XMLSchema-instance" xmlns:pc="http://schemas.microsoft.com/office/infopath/2007/PartnerControls">
-  <documentManagement/>
-</p:properties>
-</file>
-
-<file path=customXml/item2.xml><?xml version="1.0" encoding="utf-8"?>
-<?mso-contentType ?>
-<FormTemplates xmlns="http://schemas.microsoft.com/sharepoint/v3/contenttype/forms">
-  <Display>DocumentLibraryForm</Display>
-  <Edit>DocumentLibraryForm</Edit>
-  <New>DocumentLibraryForm</New>
-</FormTemplates>
-</file>
-
-<file path=customXml/item3.xml><?xml version="1.0" encoding="utf-8"?>
 <ct:contentTypeSchema xmlns:ct="http://schemas.microsoft.com/office/2006/metadata/contentType" xmlns:ma="http://schemas.microsoft.com/office/2006/metadata/properties/metaAttributes" ct:_="" ma:_="" ma:contentTypeName="Dokument" ma:contentTypeID="0x0101006D9E405D3FD26F44A64A121B22F6ED00" ma:contentTypeVersion="4" ma:contentTypeDescription="Ein neues Dokument erstellen." ma:contentTypeScope="" ma:versionID="c6040cdc09756960d307e89a88fb656f">
   <xsd:schema xmlns:xsd="http://www.w3.org/2001/XMLSchema" xmlns:xs="http://www.w3.org/2001/XMLSchema" xmlns:p="http://schemas.microsoft.com/office/2006/metadata/properties" xmlns:ns2="8333de1c-ce45-4634-ae5c-edc640266045" targetNamespace="http://schemas.microsoft.com/office/2006/metadata/properties" ma:root="true" ma:fieldsID="c776fe58d0c7680c702f71e2117b1f21" ns2:_="">
     <xsd:import namespace="8333de1c-ce45-4634-ae5c-edc640266045"/>
@@ -7729,24 +7680,22 @@
 </ct:contentTypeSchema>
 </file>
 
-<file path=customXml/itemProps1.xml><?xml version="1.0" encoding="utf-8"?>
-<ds:datastoreItem xmlns:ds="http://schemas.openxmlformats.org/officeDocument/2006/customXml" ds:itemID="{CF3CF9CB-2354-44EE-B64E-F198C0532381}">
-  <ds:schemaRefs>
-    <ds:schemaRef ds:uri="http://schemas.microsoft.com/office/2006/metadata/properties"/>
-    <ds:schemaRef ds:uri="http://schemas.microsoft.com/office/infopath/2007/PartnerControls"/>
-  </ds:schemaRefs>
-</ds:datastoreItem>
+<file path=customXml/item2.xml><?xml version="1.0" encoding="utf-8"?>
+<?mso-contentType ?>
+<FormTemplates xmlns="http://schemas.microsoft.com/sharepoint/v3/contenttype/forms">
+  <Display>DocumentLibraryForm</Display>
+  <Edit>DocumentLibraryForm</Edit>
+  <New>DocumentLibraryForm</New>
+</FormTemplates>
 </file>
 
-<file path=customXml/itemProps2.xml><?xml version="1.0" encoding="utf-8"?>
-<ds:datastoreItem xmlns:ds="http://schemas.openxmlformats.org/officeDocument/2006/customXml" ds:itemID="{0CC34B4B-FB11-4178-A4DC-35C1336D862E}">
-  <ds:schemaRefs>
-    <ds:schemaRef ds:uri="http://schemas.microsoft.com/sharepoint/v3/contenttype/forms"/>
-  </ds:schemaRefs>
-</ds:datastoreItem>
+<file path=customXml/item3.xml><?xml version="1.0" encoding="utf-8"?>
+<p:properties xmlns:p="http://schemas.microsoft.com/office/2006/metadata/properties" xmlns:xsi="http://www.w3.org/2001/XMLSchema-instance" xmlns:pc="http://schemas.microsoft.com/office/infopath/2007/PartnerControls">
+  <documentManagement/>
+</p:properties>
 </file>
 
-<file path=customXml/itemProps3.xml><?xml version="1.0" encoding="utf-8"?>
+<file path=customXml/itemProps1.xml><?xml version="1.0" encoding="utf-8"?>
 <ds:datastoreItem xmlns:ds="http://schemas.openxmlformats.org/officeDocument/2006/customXml" ds:itemID="{3FF593B5-F4CB-40B5-98D7-E1D82821F8AA}">
   <ds:schemaRefs>
     <ds:schemaRef ds:uri="http://schemas.microsoft.com/office/2006/metadata/contentType"/>
@@ -7762,4 +7711,21 @@
     <ds:schemaRef ds:uri="http://schemas.microsoft.com/internal/obd"/>
   </ds:schemaRefs>
 </ds:datastoreItem>
+</file>
+
+<file path=customXml/itemProps2.xml><?xml version="1.0" encoding="utf-8"?>
+<ds:datastoreItem xmlns:ds="http://schemas.openxmlformats.org/officeDocument/2006/customXml" ds:itemID="{0CC34B4B-FB11-4178-A4DC-35C1336D862E}">
+  <ds:schemaRefs>
+    <ds:schemaRef ds:uri="http://schemas.microsoft.com/sharepoint/v3/contenttype/forms"/>
+  </ds:schemaRefs>
+</ds:datastoreItem>
+</file>
+
+<file path=customXml/itemProps3.xml><?xml version="1.0" encoding="utf-8"?>
+<ds:datastoreItem xmlns:ds="http://schemas.openxmlformats.org/officeDocument/2006/customXml" ds:itemID="{CF3CF9CB-2354-44EE-B64E-F198C0532381}">
+  <ds:schemaRefs>
+    <ds:schemaRef ds:uri="http://schemas.microsoft.com/office/2006/metadata/properties"/>
+    <ds:schemaRef ds:uri="http://schemas.microsoft.com/office/infopath/2007/PartnerControls"/>
+  </ds:schemaRefs>
+</ds:datastoreItem>
 </file>